--- a/Толмач.docx
+++ b/Толмач.docx
@@ -759,8 +759,6 @@
       </w:r>
     </w:p>
     <w:p>
-      <w:bookmarkStart w:id="0" w:name="_GoBack"/>
-      <w:bookmarkEnd w:id="0"/>
       <w:r>
         <w:rPr>
           <w:noProof/>
@@ -1072,11 +1070,11 @@
                             <w:pPr>
                               <w:jc w:val="center"/>
                             </w:pPr>
-                            <w:bookmarkStart w:id="1" w:name="_Hlk72958879"/>
+                            <w:bookmarkStart w:id="0" w:name="_Hlk72958879"/>
                             <w:r>
                               <w:t>получить инструкции</w:t>
                             </w:r>
-                            <w:bookmarkEnd w:id="1"/>
+                            <w:bookmarkEnd w:id="0"/>
                             <w:r>
                               <w:t xml:space="preserve"> и рекламные материалы</w:t>
                             </w:r>
@@ -1110,11 +1108,11 @@
                       <w:pPr>
                         <w:jc w:val="center"/>
                       </w:pPr>
-                      <w:bookmarkStart w:id="2" w:name="_Hlk72958879"/>
+                      <w:bookmarkStart w:id="1" w:name="_Hlk72958879"/>
                       <w:r>
                         <w:t>получить инструкции</w:t>
                       </w:r>
-                      <w:bookmarkEnd w:id="2"/>
+                      <w:bookmarkEnd w:id="1"/>
                       <w:r>
                         <w:t xml:space="preserve"> и рекламные материалы</w:t>
                       </w:r>
@@ -1386,7 +1384,7 @@
                             <w:r>
                               <w:t xml:space="preserve"> с именем </w:t>
                             </w:r>
-                            <w:bookmarkStart w:id="3" w:name="_Hlk72953482"/>
+                            <w:bookmarkStart w:id="2" w:name="_Hlk72953482"/>
                             <w:proofErr w:type="spellStart"/>
                             <w:r>
                               <w:rPr>
@@ -1405,7 +1403,7 @@
                               </w:rPr>
                               <w:t>png</w:t>
                             </w:r>
-                            <w:bookmarkEnd w:id="3"/>
+                            <w:bookmarkEnd w:id="2"/>
                             <w:proofErr w:type="spellEnd"/>
                           </w:p>
                           <w:p>
@@ -1464,7 +1462,7 @@
                       <w:r>
                         <w:t xml:space="preserve"> с именем </w:t>
                       </w:r>
-                      <w:bookmarkStart w:id="4" w:name="_Hlk72953482"/>
+                      <w:bookmarkStart w:id="3" w:name="_Hlk72953482"/>
                       <w:proofErr w:type="spellStart"/>
                       <w:r>
                         <w:rPr>
@@ -1483,7 +1481,7 @@
                         </w:rPr>
                         <w:t>png</w:t>
                       </w:r>
-                      <w:bookmarkEnd w:id="4"/>
+                      <w:bookmarkEnd w:id="3"/>
                       <w:proofErr w:type="spellEnd"/>
                     </w:p>
                     <w:p>
@@ -5183,6 +5181,129 @@
     <w:p/>
     <w:p/>
     <w:p>
+      <w:r>
+        <mc:AlternateContent>
+          <mc:Choice Requires="wps">
+            <w:drawing>
+              <wp:anchor distT="0" distB="0" distL="114300" distR="114300" simplePos="0" relativeHeight="251853824" behindDoc="0" locked="0" layoutInCell="1" allowOverlap="1" wp14:anchorId="3C5956F2" wp14:editId="4A695AA1">
+                <wp:simplePos x="0" y="0"/>
+                <wp:positionH relativeFrom="column">
+                  <wp:posOffset>4581525</wp:posOffset>
+                </wp:positionH>
+                <wp:positionV relativeFrom="paragraph">
+                  <wp:posOffset>189230</wp:posOffset>
+                </wp:positionV>
+                <wp:extent cx="800100" cy="304800"/>
+                <wp:effectExtent l="361950" t="0" r="19050" b="266700"/>
+                <wp:wrapNone/>
+                <wp:docPr id="7" name="Выноска 1 7"/>
+                <wp:cNvGraphicFramePr/>
+                <a:graphic xmlns:a="http://schemas.openxmlformats.org/drawingml/2006/main">
+                  <a:graphicData uri="http://schemas.microsoft.com/office/word/2010/wordprocessingShape">
+                    <wps:wsp>
+                      <wps:cNvSpPr/>
+                      <wps:spPr>
+                        <a:xfrm>
+                          <a:off x="0" y="0"/>
+                          <a:ext cx="800100" cy="304800"/>
+                        </a:xfrm>
+                        <a:prstGeom prst="borderCallout1">
+                          <a:avLst>
+                            <a:gd name="adj1" fmla="val 48314"/>
+                            <a:gd name="adj2" fmla="val -3109"/>
+                            <a:gd name="adj3" fmla="val 179690"/>
+                            <a:gd name="adj4" fmla="val -44682"/>
+                          </a:avLst>
+                        </a:prstGeom>
+                        <a:solidFill>
+                          <a:srgbClr val="FFFF00"/>
+                        </a:solidFill>
+                        <a:ln w="12700">
+                          <a:solidFill>
+                            <a:srgbClr val="C00000"/>
+                          </a:solidFill>
+                        </a:ln>
+                      </wps:spPr>
+                      <wps:style>
+                        <a:lnRef idx="2">
+                          <a:schemeClr val="accent6"/>
+                        </a:lnRef>
+                        <a:fillRef idx="1">
+                          <a:schemeClr val="lt1"/>
+                        </a:fillRef>
+                        <a:effectRef idx="0">
+                          <a:schemeClr val="accent6"/>
+                        </a:effectRef>
+                        <a:fontRef idx="minor">
+                          <a:schemeClr val="dk1"/>
+                        </a:fontRef>
+                      </wps:style>
+                      <wps:txbx>
+                        <w:txbxContent>
+                          <w:p>
+                            <w:pPr>
+                              <w:jc w:val="center"/>
+                            </w:pPr>
+                            <w:r>
+                              <w:t>frame_1</w:t>
+                            </w:r>
+                          </w:p>
+                        </w:txbxContent>
+                      </wps:txbx>
+                      <wps:bodyPr rot="0" spcFirstLastPara="0" vertOverflow="overflow" horzOverflow="overflow" vert="horz" wrap="square" lIns="91440" tIns="45720" rIns="91440" bIns="45720" numCol="1" spcCol="0" rtlCol="0" fromWordArt="0" anchor="ctr" anchorCtr="0" forceAA="0" compatLnSpc="1">
+                        <a:prstTxWarp prst="textNoShape">
+                          <a:avLst/>
+                        </a:prstTxWarp>
+                        <a:noAutofit/>
+                      </wps:bodyPr>
+                    </wps:wsp>
+                  </a:graphicData>
+                </a:graphic>
+                <wp14:sizeRelH relativeFrom="margin">
+                  <wp14:pctWidth>0</wp14:pctWidth>
+                </wp14:sizeRelH>
+                <wp14:sizeRelV relativeFrom="margin">
+                  <wp14:pctHeight>0</wp14:pctHeight>
+                </wp14:sizeRelV>
+              </wp:anchor>
+            </w:drawing>
+          </mc:Choice>
+          <mc:Fallback>
+            <w:pict>
+              <v:shapetype w14:anchorId="3C5956F2" id="_x0000_t47" coordsize="21600,21600" o:spt="47" adj="-8280,24300,-1800,4050" path="m@0@1l@2@3nfem,l21600,r,21600l,21600xe">
+                <v:stroke joinstyle="miter"/>
+                <v:formulas>
+                  <v:f eqn="val #0"/>
+                  <v:f eqn="val #1"/>
+                  <v:f eqn="val #2"/>
+                  <v:f eqn="val #3"/>
+                </v:formulas>
+                <v:path arrowok="t" o:extrusionok="f" gradientshapeok="t" o:connecttype="custom" o:connectlocs="@0,@1;10800,0;10800,21600;0,10800;21600,10800"/>
+                <v:handles>
+                  <v:h position="#0,#1"/>
+                  <v:h position="#2,#3"/>
+                </v:handles>
+                <o:callout v:ext="edit" type="oneSegment" on="t"/>
+              </v:shapetype>
+              <v:shape id="Выноска 1 7" o:spid="_x0000_s1057" type="#_x0000_t47" style="position:absolute;margin-left:360.75pt;margin-top:14.9pt;width:63pt;height:24pt;z-index:251853824;visibility:visible;mso-wrap-style:square;mso-width-percent:0;mso-height-percent:0;mso-wrap-distance-left:9pt;mso-wrap-distance-top:0;mso-wrap-distance-right:9pt;mso-wrap-distance-bottom:0;mso-position-horizontal:absolute;mso-position-horizontal-relative:text;mso-position-vertical:absolute;mso-position-vertical-relative:text;mso-width-percent:0;mso-height-percent:0;mso-width-relative:margin;mso-height-relative:margin;v-text-anchor:middle" o:gfxdata="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" adj="-9651,38813,-672,10436" fillcolor="yellow" strokecolor="#c00000" strokeweight="1pt">
+                <v:textbox>
+                  <w:txbxContent>
+                    <w:p>
+                      <w:pPr>
+                        <w:jc w:val="center"/>
+                      </w:pPr>
+                      <w:r>
+                        <w:t>frame_1</w:t>
+                      </w:r>
+                    </w:p>
+                  </w:txbxContent>
+                </v:textbox>
+                <o:callout v:ext="edit" minusy="t"/>
+              </v:shape>
+            </w:pict>
+          </mc:Fallback>
+        </mc:AlternateContent>
+      </w:r>
       <w:r>
         <w:rPr>
           <w:noProof/>
@@ -5303,22 +5424,7 @@
           </mc:Choice>
           <mc:Fallback>
             <w:pict>
-              <v:shapetype id="_x0000_t47" coordsize="21600,21600" o:spt="47" adj="-8280,24300,-1800,4050" path="m@0@1l@2@3nfem,l21600,r,21600l,21600xe">
-                <v:stroke joinstyle="miter"/>
-                <v:formulas>
-                  <v:f eqn="val #0"/>
-                  <v:f eqn="val #1"/>
-                  <v:f eqn="val #2"/>
-                  <v:f eqn="val #3"/>
-                </v:formulas>
-                <v:path arrowok="t" o:extrusionok="f" gradientshapeok="t" o:connecttype="custom" o:connectlocs="@0,@1;10800,0;10800,21600;0,10800;21600,10800"/>
-                <v:handles>
-                  <v:h position="#0,#1"/>
-                  <v:h position="#2,#3"/>
-                </v:handles>
-                <o:callout v:ext="edit" type="oneSegment" on="t"/>
-              </v:shapetype>
-              <v:shape id="Выноска 1 79" o:spid="_x0000_s1057" type="#_x0000_t47" style="position:absolute;margin-left:448.5pt;margin-top:14.85pt;width:126.75pt;height:53.25pt;z-index:251833344;visibility:visible;mso-wrap-style:square;mso-width-percent:0;mso-height-percent:0;mso-wrap-distance-left:9pt;mso-wrap-distance-top:0;mso-wrap-distance-right:9pt;mso-wrap-distance-bottom:0;mso-position-horizontal:absolute;mso-position-horizontal-relative:text;mso-position-vertical:absolute;mso-position-vertical-relative:text;mso-width-percent:0;mso-height-percent:0;mso-width-relative:margin;mso-height-relative:margin;v-text-anchor:middle" o:gfxdata="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" adj="-11966,58388,-672,10436" fillcolor="white [3201]" strokecolor="#70ad47 [3209]" strokeweight="1pt">
+              <v:shape id="Выноска 1 79" o:spid="_x0000_s1058" type="#_x0000_t47" style="position:absolute;margin-left:448.5pt;margin-top:14.85pt;width:126.75pt;height:53.25pt;z-index:251833344;visibility:visible;mso-wrap-style:square;mso-width-percent:0;mso-height-percent:0;mso-wrap-distance-left:9pt;mso-wrap-distance-top:0;mso-wrap-distance-right:9pt;mso-wrap-distance-bottom:0;mso-position-horizontal:absolute;mso-position-horizontal-relative:text;mso-position-vertical:absolute;mso-position-vertical-relative:text;mso-width-percent:0;mso-height-percent:0;mso-width-relative:margin;mso-height-relative:margin;v-text-anchor:middle" o:gfxdata="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" adj="-11966,58388,-672,10436" fillcolor="white [3201]" strokecolor="#70ad47 [3209]" strokeweight="1pt">
                 <v:textbox>
                   <w:txbxContent>
                     <w:p>
@@ -5375,6 +5481,114 @@
     </w:p>
     <w:p>
       <w:r>
+        <mc:AlternateContent>
+          <mc:Choice Requires="wps">
+            <w:drawing>
+              <wp:anchor distT="0" distB="0" distL="114300" distR="114300" simplePos="0" relativeHeight="251855872" behindDoc="0" locked="0" layoutInCell="1" allowOverlap="1" wp14:anchorId="250ADF56" wp14:editId="2D269B5E">
+                <wp:simplePos x="0" y="0"/>
+                <wp:positionH relativeFrom="column">
+                  <wp:posOffset>8524875</wp:posOffset>
+                </wp:positionH>
+                <wp:positionV relativeFrom="paragraph">
+                  <wp:posOffset>245745</wp:posOffset>
+                </wp:positionV>
+                <wp:extent cx="800100" cy="304800"/>
+                <wp:effectExtent l="361950" t="0" r="19050" b="266700"/>
+                <wp:wrapNone/>
+                <wp:docPr id="17" name="Выноска 1 17"/>
+                <wp:cNvGraphicFramePr/>
+                <a:graphic xmlns:a="http://schemas.openxmlformats.org/drawingml/2006/main">
+                  <a:graphicData uri="http://schemas.microsoft.com/office/word/2010/wordprocessingShape">
+                    <wps:wsp>
+                      <wps:cNvSpPr/>
+                      <wps:spPr>
+                        <a:xfrm>
+                          <a:off x="0" y="0"/>
+                          <a:ext cx="800100" cy="304800"/>
+                        </a:xfrm>
+                        <a:prstGeom prst="borderCallout1">
+                          <a:avLst>
+                            <a:gd name="adj1" fmla="val 48314"/>
+                            <a:gd name="adj2" fmla="val -3109"/>
+                            <a:gd name="adj3" fmla="val 179690"/>
+                            <a:gd name="adj4" fmla="val -44682"/>
+                          </a:avLst>
+                        </a:prstGeom>
+                        <a:solidFill>
+                          <a:srgbClr val="FFFF00"/>
+                        </a:solidFill>
+                        <a:ln w="12700">
+                          <a:solidFill>
+                            <a:srgbClr val="C00000"/>
+                          </a:solidFill>
+                        </a:ln>
+                      </wps:spPr>
+                      <wps:style>
+                        <a:lnRef idx="2">
+                          <a:schemeClr val="accent6"/>
+                        </a:lnRef>
+                        <a:fillRef idx="1">
+                          <a:schemeClr val="lt1"/>
+                        </a:fillRef>
+                        <a:effectRef idx="0">
+                          <a:schemeClr val="accent6"/>
+                        </a:effectRef>
+                        <a:fontRef idx="minor">
+                          <a:schemeClr val="dk1"/>
+                        </a:fontRef>
+                      </wps:style>
+                      <wps:txbx>
+                        <w:txbxContent>
+                          <w:p>
+                            <w:pPr>
+                              <w:jc w:val="center"/>
+                            </w:pPr>
+                            <w:r>
+                              <w:t>frame_2</w:t>
+                            </w:r>
+                          </w:p>
+                        </w:txbxContent>
+                      </wps:txbx>
+                      <wps:bodyPr rot="0" spcFirstLastPara="0" vertOverflow="overflow" horzOverflow="overflow" vert="horz" wrap="square" lIns="91440" tIns="45720" rIns="91440" bIns="45720" numCol="1" spcCol="0" rtlCol="0" fromWordArt="0" anchor="ctr" anchorCtr="0" forceAA="0" compatLnSpc="1">
+                        <a:prstTxWarp prst="textNoShape">
+                          <a:avLst/>
+                        </a:prstTxWarp>
+                        <a:noAutofit/>
+                      </wps:bodyPr>
+                    </wps:wsp>
+                  </a:graphicData>
+                </a:graphic>
+                <wp14:sizeRelH relativeFrom="margin">
+                  <wp14:pctWidth>0</wp14:pctWidth>
+                </wp14:sizeRelH>
+                <wp14:sizeRelV relativeFrom="margin">
+                  <wp14:pctHeight>0</wp14:pctHeight>
+                </wp14:sizeRelV>
+              </wp:anchor>
+            </w:drawing>
+          </mc:Choice>
+          <mc:Fallback>
+            <w:pict>
+              <v:shape w14:anchorId="250ADF56" id="Выноска 1 17" o:spid="_x0000_s1059" type="#_x0000_t47" style="position:absolute;margin-left:671.25pt;margin-top:19.35pt;width:63pt;height:24pt;z-index:251855872;visibility:visible;mso-wrap-style:square;mso-width-percent:0;mso-height-percent:0;mso-wrap-distance-left:9pt;mso-wrap-distance-top:0;mso-wrap-distance-right:9pt;mso-wrap-distance-bottom:0;mso-position-horizontal:absolute;mso-position-horizontal-relative:text;mso-position-vertical:absolute;mso-position-vertical-relative:text;mso-width-percent:0;mso-height-percent:0;mso-width-relative:margin;mso-height-relative:margin;v-text-anchor:middle" o:gfxdata="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" adj="-9651,38813,-672,10436" fillcolor="yellow" strokecolor="#c00000" strokeweight="1pt">
+                <v:textbox>
+                  <w:txbxContent>
+                    <w:p>
+                      <w:pPr>
+                        <w:jc w:val="center"/>
+                      </w:pPr>
+                      <w:r>
+                        <w:t>frame_2</w:t>
+                      </w:r>
+                    </w:p>
+                  </w:txbxContent>
+                </v:textbox>
+                <o:callout v:ext="edit" minusy="t"/>
+              </v:shape>
+            </w:pict>
+          </mc:Fallback>
+        </mc:AlternateContent>
+      </w:r>
+      <w:r>
         <w:rPr>
           <w:noProof/>
           <w:lang w:eastAsia="ru-RU"/>
@@ -5544,7 +5758,7 @@
           </mc:Choice>
           <mc:Fallback>
             <w:pict>
-              <v:rect w14:anchorId="1FF3140C" id="Прямоугольник 81" o:spid="_x0000_s1058" style="position:absolute;margin-left:119.25pt;margin-top:20.05pt;width:202.5pt;height:23.25pt;z-index:251829248;visibility:visible;mso-wrap-style:square;mso-width-percent:0;mso-wrap-distance-left:9pt;mso-wrap-distance-top:0;mso-wrap-distance-right:9pt;mso-wrap-distance-bottom:0;mso-position-horizontal:absolute;mso-position-horizontal-relative:text;mso-position-vertical:absolute;mso-position-vertical-relative:text;mso-width-percent:0;mso-width-relative:margin;v-text-anchor:middle" o:gfxdata="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" fillcolor="white [3201]" stroked="f" strokeweight="1pt">
+              <v:rect w14:anchorId="1FF3140C" id="Прямоугольник 81" o:spid="_x0000_s1060" style="position:absolute;margin-left:119.25pt;margin-top:20.05pt;width:202.5pt;height:23.25pt;z-index:251829248;visibility:visible;mso-wrap-style:square;mso-width-percent:0;mso-wrap-distance-left:9pt;mso-wrap-distance-top:0;mso-wrap-distance-right:9pt;mso-wrap-distance-bottom:0;mso-position-horizontal:absolute;mso-position-horizontal-relative:text;mso-position-vertical:absolute;mso-position-vertical-relative:text;mso-width-percent:0;mso-width-relative:margin;v-text-anchor:middle" o:gfxdata="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" fillcolor="white [3201]" stroked="f" strokeweight="1pt">
                 <v:fill opacity="0"/>
                 <v:textbox>
                   <w:txbxContent>
@@ -5736,7 +5950,7 @@
           </mc:Choice>
           <mc:Fallback>
             <w:pict>
-              <v:rect id="Прямоугольник 41" o:spid="_x0000_s1059" style="position:absolute;margin-left:135pt;margin-top:5.7pt;width:104.25pt;height:17.25pt;z-index:251802624;visibility:visible;mso-wrap-style:square;mso-width-percent:0;mso-height-percent:0;mso-wrap-distance-left:9pt;mso-wrap-distance-top:0;mso-wrap-distance-right:9pt;mso-wrap-distance-bottom:0;mso-position-horizontal:absolute;mso-position-horizontal-relative:text;mso-position-vertical:absolute;mso-position-vertical-relative:text;mso-width-percent:0;mso-height-percent:0;mso-width-relative:margin;mso-height-relative:margin;v-text-anchor:middle" o:gfxdata="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" filled="f" stroked="f" strokeweight="1pt">
+              <v:rect id="Прямоугольник 41" o:spid="_x0000_s1061" style="position:absolute;margin-left:135pt;margin-top:5.7pt;width:104.25pt;height:17.25pt;z-index:251802624;visibility:visible;mso-wrap-style:square;mso-width-percent:0;mso-height-percent:0;mso-wrap-distance-left:9pt;mso-wrap-distance-top:0;mso-wrap-distance-right:9pt;mso-wrap-distance-bottom:0;mso-position-horizontal:absolute;mso-position-horizontal-relative:text;mso-position-vertical:absolute;mso-position-vertical-relative:text;mso-width-percent:0;mso-height-percent:0;mso-width-relative:margin;mso-height-relative:margin;v-text-anchor:middle" o:gfxdata="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" filled="f" stroked="f" strokeweight="1pt">
                 <v:stroke dashstyle="1 1"/>
                 <v:textbox inset="0,0,0,0">
                   <w:txbxContent>
@@ -5757,6 +5971,8 @@
       </w:r>
     </w:p>
     <w:p>
+      <w:bookmarkStart w:id="4" w:name="_GoBack"/>
+      <w:bookmarkEnd w:id="4"/>
       <w:r>
         <w:rPr>
           <w:noProof/>
@@ -5846,7 +6062,7 @@
           </mc:Choice>
           <mc:Fallback>
             <w:pict>
-              <v:roundrect w14:anchorId="2A075E2E" id="Скругленный прямоугольник 61" o:spid="_x0000_s1060" style="position:absolute;margin-left:570pt;margin-top:1.15pt;width:70.5pt;height:24pt;z-index:251810816;visibility:visible;mso-wrap-style:square;mso-width-percent:0;mso-height-percent:0;mso-wrap-distance-left:9pt;mso-wrap-distance-top:0;mso-wrap-distance-right:9pt;mso-wrap-distance-bottom:0;mso-position-horizontal:absolute;mso-position-horizontal-relative:text;mso-position-vertical:absolute;mso-position-vertical-relative:text;mso-width-percent:0;mso-height-percent:0;mso-width-relative:margin;mso-height-relative:margin;v-text-anchor:middle" arcsize="10923f" o:gfxdata="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" fillcolor="#5b9bd5 [3204]" strokecolor="#1f4d78 [1604]" strokeweight="1pt">
+              <v:roundrect w14:anchorId="2A075E2E" id="Скругленный прямоугольник 61" o:spid="_x0000_s1062" style="position:absolute;margin-left:570pt;margin-top:1.15pt;width:70.5pt;height:24pt;z-index:251810816;visibility:visible;mso-wrap-style:square;mso-width-percent:0;mso-height-percent:0;mso-wrap-distance-left:9pt;mso-wrap-distance-top:0;mso-wrap-distance-right:9pt;mso-wrap-distance-bottom:0;mso-position-horizontal:absolute;mso-position-horizontal-relative:text;mso-position-vertical:absolute;mso-position-vertical-relative:text;mso-width-percent:0;mso-height-percent:0;mso-width-relative:margin;mso-height-relative:margin;v-text-anchor:middle" arcsize="10923f" o:gfxdata="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" fillcolor="#5b9bd5 [3204]" strokecolor="#1f4d78 [1604]" strokeweight="1pt">
                 <v:stroke joinstyle="miter"/>
                 <v:textbox>
                   <w:txbxContent>
@@ -5947,7 +6163,7 @@
           </mc:Choice>
           <mc:Fallback>
             <w:pict>
-              <v:roundrect id="Скругленный прямоугольник 58" o:spid="_x0000_s1061" style="position:absolute;margin-left:507.75pt;margin-top:1.9pt;width:51pt;height:24.75pt;z-index:251807744;visibility:visible;mso-wrap-style:square;mso-width-percent:0;mso-height-percent:0;mso-wrap-distance-left:9pt;mso-wrap-distance-top:0;mso-wrap-distance-right:9pt;mso-wrap-distance-bottom:0;mso-position-horizontal:absolute;mso-position-horizontal-relative:text;mso-position-vertical:absolute;mso-position-vertical-relative:text;mso-width-percent:0;mso-height-percent:0;mso-width-relative:margin;mso-height-relative:margin;v-text-anchor:middle" arcsize="10923f" o:gfxdata="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" fillcolor="#5b9bd5 [3204]" strokecolor="#1f4d78 [1604]" strokeweight="1pt">
+              <v:roundrect id="Скругленный прямоугольник 58" o:spid="_x0000_s1063" style="position:absolute;margin-left:507.75pt;margin-top:1.9pt;width:51pt;height:24.75pt;z-index:251807744;visibility:visible;mso-wrap-style:square;mso-width-percent:0;mso-height-percent:0;mso-wrap-distance-left:9pt;mso-wrap-distance-top:0;mso-wrap-distance-right:9pt;mso-wrap-distance-bottom:0;mso-position-horizontal:absolute;mso-position-horizontal-relative:text;mso-position-vertical:absolute;mso-position-vertical-relative:text;mso-width-percent:0;mso-height-percent:0;mso-width-relative:margin;mso-height-relative:margin;v-text-anchor:middle" arcsize="10923f" o:gfxdata="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" fillcolor="#5b9bd5 [3204]" strokecolor="#1f4d78 [1604]" strokeweight="1pt">
                 <v:stroke joinstyle="miter"/>
                 <v:textbox inset="0,,0,0">
                   <w:txbxContent>
@@ -6063,7 +6279,7 @@
           </mc:Choice>
           <mc:Fallback>
             <w:pict>
-              <v:rect w14:anchorId="19B07ECD" id="Прямоугольник 56" o:spid="_x0000_s1062" style="position:absolute;margin-left:134.25pt;margin-top:6.4pt;width:238.5pt;height:21.75pt;z-index:251806720;visibility:visible;mso-wrap-style:square;mso-width-percent:0;mso-height-percent:0;mso-wrap-distance-left:9pt;mso-wrap-distance-top:0;mso-wrap-distance-right:9pt;mso-wrap-distance-bottom:0;mso-position-horizontal:absolute;mso-position-horizontal-relative:text;mso-position-vertical:absolute;mso-position-vertical-relative:text;mso-width-percent:0;mso-height-percent:0;mso-width-relative:margin;mso-height-relative:margin;v-text-anchor:middle" o:gfxdata="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" filled="f" stroked="f" strokeweight="1pt">
+              <v:rect w14:anchorId="19B07ECD" id="Прямоугольник 56" o:spid="_x0000_s1064" style="position:absolute;margin-left:134.25pt;margin-top:6.4pt;width:238.5pt;height:21.75pt;z-index:251806720;visibility:visible;mso-wrap-style:square;mso-width-percent:0;mso-height-percent:0;mso-wrap-distance-left:9pt;mso-wrap-distance-top:0;mso-wrap-distance-right:9pt;mso-wrap-distance-bottom:0;mso-position-horizontal:absolute;mso-position-horizontal-relative:text;mso-position-vertical:absolute;mso-position-vertical-relative:text;mso-width-percent:0;mso-height-percent:0;mso-width-relative:margin;mso-height-relative:margin;v-text-anchor:middle" o:gfxdata="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" filled="f" stroked="f" strokeweight="1pt">
                 <v:stroke dashstyle="1 1"/>
                 <v:textbox inset="0,0,0,0">
                   <w:txbxContent>
@@ -6488,7 +6704,7 @@
           </mc:Choice>
           <mc:Fallback>
             <w:pict>
-              <v:rect w14:anchorId="143F9A4A" id="Прямоугольник 4" o:spid="_x0000_s1063" style="position:absolute;margin-left:441.75pt;margin-top:6.3pt;width:205.5pt;height:110.25pt;z-index:251780096;visibility:visible;mso-wrap-style:square;mso-width-percent:0;mso-height-percent:0;mso-wrap-distance-left:9pt;mso-wrap-distance-top:0;mso-wrap-distance-right:9pt;mso-wrap-distance-bottom:0;mso-position-horizontal:absolute;mso-position-horizontal-relative:text;mso-position-vertical:absolute;mso-position-vertical-relative:text;mso-width-percent:0;mso-height-percent:0;mso-width-relative:margin;mso-height-relative:margin;v-text-anchor:middle" o:gfxdata="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" fillcolor="white [3201]" strokecolor="#70ad47 [3209]" strokeweight="1pt">
+              <v:rect w14:anchorId="143F9A4A" id="Прямоугольник 4" o:spid="_x0000_s1065" style="position:absolute;margin-left:441.75pt;margin-top:6.3pt;width:205.5pt;height:110.25pt;z-index:251780096;visibility:visible;mso-wrap-style:square;mso-width-percent:0;mso-height-percent:0;mso-wrap-distance-left:9pt;mso-wrap-distance-top:0;mso-wrap-distance-right:9pt;mso-wrap-distance-bottom:0;mso-position-horizontal:absolute;mso-position-horizontal-relative:text;mso-position-vertical:absolute;mso-position-vertical-relative:text;mso-width-percent:0;mso-height-percent:0;mso-width-relative:margin;mso-height-relative:margin;v-text-anchor:middle" o:gfxdata="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" fillcolor="white [3201]" strokecolor="#70ad47 [3209]" strokeweight="1pt">
                 <v:textbox>
                   <w:txbxContent>
                     <w:p>
@@ -6635,7 +6851,7 @@
           </mc:Choice>
           <mc:Fallback>
             <w:pict>
-              <v:rect id="Прямоугольник 2" o:spid="_x0000_s1064" style="position:absolute;margin-left:135.75pt;margin-top:5.55pt;width:187.5pt;height:114.75pt;z-index:251778048;visibility:visible;mso-wrap-style:square;mso-width-percent:0;mso-height-percent:0;mso-wrap-distance-left:9pt;mso-wrap-distance-top:0;mso-wrap-distance-right:9pt;mso-wrap-distance-bottom:0;mso-position-horizontal:absolute;mso-position-horizontal-relative:text;mso-position-vertical:absolute;mso-position-vertical-relative:text;mso-width-percent:0;mso-height-percent:0;mso-width-relative:margin;mso-height-relative:margin;v-text-anchor:middle" o:gfxdata="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" fillcolor="white [3201]" strokecolor="black [3213]" strokeweight="1pt">
+              <v:rect id="Прямоугольник 2" o:spid="_x0000_s1066" style="position:absolute;margin-left:135.75pt;margin-top:5.55pt;width:187.5pt;height:114.75pt;z-index:251778048;visibility:visible;mso-wrap-style:square;mso-width-percent:0;mso-height-percent:0;mso-wrap-distance-left:9pt;mso-wrap-distance-top:0;mso-wrap-distance-right:9pt;mso-wrap-distance-bottom:0;mso-position-horizontal:absolute;mso-position-horizontal-relative:text;mso-position-vertical:absolute;mso-position-vertical-relative:text;mso-width-percent:0;mso-height-percent:0;mso-width-relative:margin;mso-height-relative:margin;v-text-anchor:middle" o:gfxdata="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" fillcolor="white [3201]" strokecolor="black [3213]" strokeweight="1pt">
                 <v:textbox>
                   <w:txbxContent>
                     <w:p>
@@ -6810,7 +7026,7 @@
           </mc:Choice>
           <mc:Fallback>
             <w:pict>
-              <v:shape w14:anchorId="6A82F8DF" id="Выноска 1 8" o:spid="_x0000_s1065" type="#_x0000_t47" style="position:absolute;margin-left:-1.5pt;margin-top:11.5pt;width:126.75pt;height:53.25pt;z-index:251820032;visibility:visible;mso-wrap-style:square;mso-width-percent:0;mso-height-percent:0;mso-wrap-distance-left:9pt;mso-wrap-distance-top:0;mso-wrap-distance-right:9pt;mso-wrap-distance-bottom:0;mso-position-horizontal:absolute;mso-position-horizontal-relative:text;mso-position-vertical:absolute;mso-position-vertical-relative:text;mso-width-percent:0;mso-height-percent:0;mso-width-relative:margin;mso-height-relative:margin;v-text-anchor:middle" o:gfxdata="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" adj="24588,41656,19011,18041" fillcolor="window" strokecolor="#70ad47" strokeweight="1pt">
+              <v:shape w14:anchorId="6A82F8DF" id="Выноска 1 8" o:spid="_x0000_s1067" type="#_x0000_t47" style="position:absolute;margin-left:-1.5pt;margin-top:11.5pt;width:126.75pt;height:53.25pt;z-index:251820032;visibility:visible;mso-wrap-style:square;mso-width-percent:0;mso-height-percent:0;mso-wrap-distance-left:9pt;mso-wrap-distance-top:0;mso-wrap-distance-right:9pt;mso-wrap-distance-bottom:0;mso-position-horizontal:absolute;mso-position-horizontal-relative:text;mso-position-vertical:absolute;mso-position-vertical-relative:text;mso-width-percent:0;mso-height-percent:0;mso-width-relative:margin;mso-height-relative:margin;v-text-anchor:middle" o:gfxdata="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" adj="24588,41656,19011,18041" fillcolor="window" strokecolor="#70ad47" strokeweight="1pt">
                 <v:textbox>
                   <w:txbxContent>
                     <w:p>
@@ -7504,7 +7720,7 @@
           </mc:Choice>
           <mc:Fallback>
             <w:pict>
-              <v:roundrect w14:anchorId="478402E9" id="Скругленный прямоугольник 80" o:spid="_x0000_s1066" style="position:absolute;margin-left:572.25pt;margin-top:8.3pt;width:84.75pt;height:24pt;z-index:251827200;visibility:visible;mso-wrap-style:square;mso-width-percent:0;mso-height-percent:0;mso-wrap-distance-left:9pt;mso-wrap-distance-top:0;mso-wrap-distance-right:9pt;mso-wrap-distance-bottom:0;mso-position-horizontal:absolute;mso-position-horizontal-relative:text;mso-position-vertical:absolute;mso-position-vertical-relative:text;mso-width-percent:0;mso-height-percent:0;mso-width-relative:margin;mso-height-relative:margin;v-text-anchor:middle" arcsize="10923f" o:gfxdata="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" fillcolor="#5b9bd5 [3204]" strokecolor="#1f4d78 [1604]" strokeweight="1pt">
+              <v:roundrect w14:anchorId="478402E9" id="Скругленный прямоугольник 80" o:spid="_x0000_s1068" style="position:absolute;margin-left:572.25pt;margin-top:8.3pt;width:84.75pt;height:24pt;z-index:251827200;visibility:visible;mso-wrap-style:square;mso-width-percent:0;mso-height-percent:0;mso-wrap-distance-left:9pt;mso-wrap-distance-top:0;mso-wrap-distance-right:9pt;mso-wrap-distance-bottom:0;mso-position-horizontal:absolute;mso-position-horizontal-relative:text;mso-position-vertical:absolute;mso-position-vertical-relative:text;mso-width-percent:0;mso-height-percent:0;mso-width-relative:margin;mso-height-relative:margin;v-text-anchor:middle" arcsize="10923f" o:gfxdata="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" fillcolor="#5b9bd5 [3204]" strokecolor="#1f4d78 [1604]" strokeweight="1pt">
                 <v:stroke joinstyle="miter"/>
                 <v:textbox>
                   <w:txbxContent>
@@ -7612,7 +7828,7 @@
           </mc:Choice>
           <mc:Fallback>
             <w:pict>
-              <v:roundrect w14:anchorId="58E057C4" id="Скругленный прямоугольник 15" o:spid="_x0000_s1067" style="position:absolute;margin-left:272.95pt;margin-top:11.3pt;width:84.75pt;height:24pt;z-index:251825152;visibility:visible;mso-wrap-style:square;mso-width-percent:0;mso-height-percent:0;mso-wrap-distance-left:9pt;mso-wrap-distance-top:0;mso-wrap-distance-right:9pt;mso-wrap-distance-bottom:0;mso-position-horizontal:absolute;mso-position-horizontal-relative:text;mso-position-vertical:absolute;mso-position-vertical-relative:text;mso-width-percent:0;mso-height-percent:0;mso-width-relative:margin;mso-height-relative:margin;v-text-anchor:middle" arcsize="10923f" o:gfxdata="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" fillcolor="#5b9bd5 [3204]" strokecolor="#1f4d78 [1604]" strokeweight="1pt">
+              <v:roundrect w14:anchorId="58E057C4" id="Скругленный прямоугольник 15" o:spid="_x0000_s1069" style="position:absolute;margin-left:272.95pt;margin-top:11.3pt;width:84.75pt;height:24pt;z-index:251825152;visibility:visible;mso-wrap-style:square;mso-width-percent:0;mso-height-percent:0;mso-wrap-distance-left:9pt;mso-wrap-distance-top:0;mso-wrap-distance-right:9pt;mso-wrap-distance-bottom:0;mso-position-horizontal:absolute;mso-position-horizontal-relative:text;mso-position-vertical:absolute;mso-position-vertical-relative:text;mso-width-percent:0;mso-height-percent:0;mso-width-relative:margin;mso-height-relative:margin;v-text-anchor:middle" arcsize="10923f" o:gfxdata="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" fillcolor="#5b9bd5 [3204]" strokecolor="#1f4d78 [1604]" strokeweight="1pt">
                 <v:stroke joinstyle="miter"/>
                 <v:textbox>
                   <w:txbxContent>
@@ -7790,7 +8006,7 @@
           </mc:Choice>
           <mc:Fallback>
             <w:pict>
-              <v:roundrect w14:anchorId="28274FB8" id="Скругленный прямоугольник 94" o:spid="_x0000_s1068" style="position:absolute;margin-left:344.25pt;margin-top:2.2pt;width:84.75pt;height:24pt;z-index:251851776;visibility:visible;mso-wrap-style:square;mso-width-percent:0;mso-height-percent:0;mso-wrap-distance-left:9pt;mso-wrap-distance-top:0;mso-wrap-distance-right:9pt;mso-wrap-distance-bottom:0;mso-position-horizontal:absolute;mso-position-horizontal-relative:text;mso-position-vertical:absolute;mso-position-vertical-relative:text;mso-width-percent:0;mso-height-percent:0;mso-width-relative:margin;mso-height-relative:margin;v-text-anchor:middle" arcsize="10923f" o:gfxdata="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" fillcolor="#5b9bd5 [3204]" strokecolor="#1f4d78 [1604]" strokeweight="1pt">
+              <v:roundrect w14:anchorId="28274FB8" id="Скругленный прямоугольник 94" o:spid="_x0000_s1070" style="position:absolute;margin-left:344.25pt;margin-top:2.2pt;width:84.75pt;height:24pt;z-index:251851776;visibility:visible;mso-wrap-style:square;mso-width-percent:0;mso-height-percent:0;mso-wrap-distance-left:9pt;mso-wrap-distance-top:0;mso-wrap-distance-right:9pt;mso-wrap-distance-bottom:0;mso-position-horizontal:absolute;mso-position-horizontal-relative:text;mso-position-vertical:absolute;mso-position-vertical-relative:text;mso-width-percent:0;mso-height-percent:0;mso-width-relative:margin;mso-height-relative:margin;v-text-anchor:middle" arcsize="10923f" o:gfxdata="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" fillcolor="#5b9bd5 [3204]" strokecolor="#1f4d78 [1604]" strokeweight="1pt">
                 <v:stroke joinstyle="miter"/>
                 <v:textbox>
                   <w:txbxContent>
@@ -7891,7 +8107,7 @@
           </mc:Choice>
           <mc:Fallback>
             <w:pict>
-              <v:rect w14:anchorId="095909E3" id="Прямоугольник 92" o:spid="_x0000_s1069" style="position:absolute;margin-left:123pt;margin-top:11.9pt;width:538.5pt;height:98.25pt;z-index:251657215;visibility:visible;mso-wrap-style:square;mso-width-percent:0;mso-height-percent:0;mso-wrap-distance-left:9pt;mso-wrap-distance-top:0;mso-wrap-distance-right:9pt;mso-wrap-distance-bottom:0;mso-position-horizontal:absolute;mso-position-horizontal-relative:text;mso-position-vertical:absolute;mso-position-vertical-relative:text;mso-width-percent:0;mso-height-percent:0;mso-width-relative:margin;mso-height-relative:margin;v-text-anchor:middle" o:gfxdata="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" fillcolor="white [3201]" strokecolor="#70ad47 [3209]" strokeweight="1pt">
+              <v:rect w14:anchorId="095909E3" id="Прямоугольник 92" o:spid="_x0000_s1071" style="position:absolute;margin-left:123pt;margin-top:11.9pt;width:538.5pt;height:98.25pt;z-index:251657215;visibility:visible;mso-wrap-style:square;mso-width-percent:0;mso-height-percent:0;mso-wrap-distance-left:9pt;mso-wrap-distance-top:0;mso-wrap-distance-right:9pt;mso-wrap-distance-bottom:0;mso-position-horizontal:absolute;mso-position-horizontal-relative:text;mso-position-vertical:absolute;mso-position-vertical-relative:text;mso-width-percent:0;mso-height-percent:0;mso-width-relative:margin;mso-height-relative:margin;v-text-anchor:middle" o:gfxdata="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" fillcolor="white [3201]" strokecolor="#70ad47 [3209]" strokeweight="1pt">
                 <v:textbox>
                   <w:txbxContent>
                     <w:p>
@@ -8020,7 +8236,7 @@
           </mc:Choice>
           <mc:Fallback>
             <w:pict>
-              <v:shape w14:anchorId="5C4A3156" id="Выноска 1 90" o:spid="_x0000_s1070" type="#_x0000_t47" style="position:absolute;margin-left:285.75pt;margin-top:4.9pt;width:126.75pt;height:53.25pt;z-index:251847680;visibility:visible;mso-wrap-style:square;mso-width-percent:0;mso-height-percent:0;mso-wrap-distance-left:9pt;mso-wrap-distance-top:0;mso-wrap-distance-right:9pt;mso-wrap-distance-bottom:0;mso-position-horizontal:absolute;mso-position-horizontal-relative:text;mso-position-vertical:absolute;mso-position-vertical-relative:text;mso-width-percent:0;mso-height-percent:0;mso-width-relative:margin;mso-height-relative:margin;v-text-anchor:middle" o:gfxdata="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" adj="-5319,-66649,734,-2038" fillcolor="window" strokecolor="#70ad47" strokeweight="1pt">
+              <v:shape w14:anchorId="5C4A3156" id="Выноска 1 90" o:spid="_x0000_s1072" type="#_x0000_t47" style="position:absolute;margin-left:285.75pt;margin-top:4.9pt;width:126.75pt;height:53.25pt;z-index:251847680;visibility:visible;mso-wrap-style:square;mso-width-percent:0;mso-height-percent:0;mso-wrap-distance-left:9pt;mso-wrap-distance-top:0;mso-wrap-distance-right:9pt;mso-wrap-distance-bottom:0;mso-position-horizontal:absolute;mso-position-horizontal-relative:text;mso-position-vertical:absolute;mso-position-vertical-relative:text;mso-width-percent:0;mso-height-percent:0;mso-width-relative:margin;mso-height-relative:margin;v-text-anchor:middle" o:gfxdata="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" adj="-5319,-66649,734,-2038" fillcolor="window" strokecolor="#70ad47" strokeweight="1pt">
                 <v:textbox>
                   <w:txbxContent>
                     <w:p>
@@ -8196,7 +8412,7 @@
           </mc:Choice>
           <mc:Fallback>
             <w:pict>
-              <v:shape w14:anchorId="181F8411" id="Выноска 1 85" o:spid="_x0000_s1071" type="#_x0000_t47" style="position:absolute;margin-left:282pt;margin-top:8.5pt;width:126.75pt;height:53.25pt;z-index:251839488;visibility:visible;mso-wrap-style:square;mso-width-percent:0;mso-height-percent:0;mso-wrap-distance-left:9pt;mso-wrap-distance-top:0;mso-wrap-distance-right:9pt;mso-wrap-distance-bottom:0;mso-position-horizontal:absolute;mso-position-horizontal-relative:text;mso-position-vertical:absolute;mso-position-vertical-relative:text;mso-width-percent:0;mso-height-percent:0;mso-width-relative:margin;mso-height-relative:margin;v-text-anchor:middle" o:gfxdata="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" adj="36986,-97071,23101,4655" fillcolor="window" strokecolor="#70ad47" strokeweight="1pt">
+              <v:shape w14:anchorId="181F8411" id="Выноска 1 85" o:spid="_x0000_s1073" type="#_x0000_t47" style="position:absolute;margin-left:282pt;margin-top:8.5pt;width:126.75pt;height:53.25pt;z-index:251839488;visibility:visible;mso-wrap-style:square;mso-width-percent:0;mso-height-percent:0;mso-wrap-distance-left:9pt;mso-wrap-distance-top:0;mso-wrap-distance-right:9pt;mso-wrap-distance-bottom:0;mso-position-horizontal:absolute;mso-position-horizontal-relative:text;mso-position-vertical:absolute;mso-position-vertical-relative:text;mso-width-percent:0;mso-height-percent:0;mso-width-relative:margin;mso-height-relative:margin;v-text-anchor:middle" o:gfxdata="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" adj="36986,-97071,23101,4655" fillcolor="window" strokecolor="#70ad47" strokeweight="1pt">
                 <v:textbox>
                   <w:txbxContent>
                     <w:p>
@@ -8302,7 +8518,7 @@
         <v:path o:extrusionok="f" gradientshapeok="t" o:connecttype="rect"/>
         <o:lock v:ext="edit" aspectratio="t"/>
       </v:shapetype>
-      <v:shape id="_x0000_i1037" type="#_x0000_t75" style="width:169.5pt;height:40.5pt;visibility:visible;mso-wrap-style:square" o:bullet="t">
+      <v:shape id="_x0000_i1041" type="#_x0000_t75" style="width:169.5pt;height:40.5pt;visibility:visible;mso-wrap-style:square" o:bullet="t">
         <v:imagedata r:id="rId1" o:title=""/>
       </v:shape>
     </w:pict>
@@ -9360,7 +9576,7 @@
 </file>
 
 <file path=customXml/itemProps1.xml><?xml version="1.0" encoding="utf-8"?>
-<ds:datastoreItem xmlns:ds="http://schemas.openxmlformats.org/officeDocument/2006/customXml" ds:itemID="{46B72FB0-7110-4CDA-AF84-D1FFCF4298C0}">
+<ds:datastoreItem xmlns:ds="http://schemas.openxmlformats.org/officeDocument/2006/customXml" ds:itemID="{223E233A-DB93-43DD-8EDD-241E74CB6D27}">
   <ds:schemaRefs>
     <ds:schemaRef ds:uri="http://schemas.openxmlformats.org/officeDocument/2006/bibliography"/>
   </ds:schemaRefs>

--- a/Толмач.docx
+++ b/Толмач.docx
@@ -1384,7 +1384,7 @@
                             <w:r>
                               <w:t xml:space="preserve"> с именем </w:t>
                             </w:r>
-                            <w:bookmarkStart w:id="2" w:name="_Hlk72953482"/>
+                            <w:bookmarkStart w:id="1" w:name="_Hlk72953482"/>
                             <w:proofErr w:type="spellStart"/>
                             <w:r>
                               <w:rPr>
@@ -1403,7 +1403,7 @@
                               </w:rPr>
                               <w:t>png</w:t>
                             </w:r>
-                            <w:bookmarkEnd w:id="2"/>
+                            <w:bookmarkEnd w:id="1"/>
                             <w:proofErr w:type="spellEnd"/>
                           </w:p>
                           <w:p>
@@ -5182,6 +5182,227 @@
     <w:p/>
     <w:p>
       <w:r>
+        <w:rPr>
+          <w:noProof/>
+          <w:lang w:eastAsia="ru-RU"/>
+        </w:rPr>
+        <mc:AlternateContent>
+          <mc:Choice Requires="wps">
+            <w:drawing>
+              <wp:anchor distT="0" distB="0" distL="114300" distR="114300" simplePos="0" relativeHeight="251833344" behindDoc="0" locked="0" layoutInCell="1" allowOverlap="1">
+                <wp:simplePos x="0" y="0"/>
+                <wp:positionH relativeFrom="column">
+                  <wp:posOffset>5695950</wp:posOffset>
+                </wp:positionH>
+                <wp:positionV relativeFrom="paragraph">
+                  <wp:posOffset>189230</wp:posOffset>
+                </wp:positionV>
+                <wp:extent cx="1609725" cy="676275"/>
+                <wp:effectExtent l="742950" t="0" r="28575" b="2695575"/>
+                <wp:wrapNone/>
+                <wp:docPr id="79" name="Выноска 1 79"/>
+                <wp:cNvGraphicFramePr/>
+                <a:graphic xmlns:a="http://schemas.openxmlformats.org/drawingml/2006/main">
+                  <a:graphicData uri="http://schemas.microsoft.com/office/word/2010/wordprocessingShape">
+                    <wps:wsp>
+                      <wps:cNvSpPr/>
+                      <wps:spPr>
+                        <a:xfrm>
+                          <a:off x="0" y="0"/>
+                          <a:ext cx="1609725" cy="676275"/>
+                        </a:xfrm>
+                        <a:prstGeom prst="borderCallout1">
+                          <a:avLst>
+                            <a:gd name="adj1" fmla="val 48314"/>
+                            <a:gd name="adj2" fmla="val -3109"/>
+                            <a:gd name="adj3" fmla="val 487216"/>
+                            <a:gd name="adj4" fmla="val -45337"/>
+                          </a:avLst>
+                        </a:prstGeom>
+                      </wps:spPr>
+                      <wps:style>
+                        <a:lnRef idx="2">
+                          <a:schemeClr val="accent6"/>
+                        </a:lnRef>
+                        <a:fillRef idx="1">
+                          <a:schemeClr val="lt1"/>
+                        </a:fillRef>
+                        <a:effectRef idx="0">
+                          <a:schemeClr val="accent6"/>
+                        </a:effectRef>
+                        <a:fontRef idx="minor">
+                          <a:schemeClr val="dk1"/>
+                        </a:fontRef>
+                      </wps:style>
+                      <wps:txbx>
+                        <w:txbxContent>
+                          <w:p>
+                            <w:pPr>
+                              <w:jc w:val="center"/>
+                              <w:rPr>
+                                <w14:textOutline w14:w="0" w14:cap="rnd" w14:cmpd="sng" w14:algn="ctr">
+                                  <w14:solidFill>
+                                    <w14:schemeClr w14:val="tx1"/>
+                                  </w14:solidFill>
+                                  <w14:prstDash w14:val="solid"/>
+                                  <w14:bevel/>
+                                </w14:textOutline>
+                              </w:rPr>
+                            </w:pPr>
+                            <w:r>
+                              <w:rPr>
+                                <w14:textOutline w14:w="0" w14:cap="rnd" w14:cmpd="sng" w14:algn="ctr">
+                                  <w14:solidFill>
+                                    <w14:schemeClr w14:val="tx1"/>
+                                  </w14:solidFill>
+                                  <w14:prstDash w14:val="solid"/>
+                                  <w14:bevel/>
+                                </w14:textOutline>
+                              </w:rPr>
+                              <w:t>Интервал между текстами</w:t>
+                            </w:r>
+                            <w:r>
+                              <w:rPr>
+                                <w14:textOutline w14:w="0" w14:cap="rnd" w14:cmpd="sng" w14:algn="ctr">
+                                  <w14:solidFill>
+                                    <w14:schemeClr w14:val="tx1"/>
+                                  </w14:solidFill>
+                                  <w14:prstDash w14:val="solid"/>
+                                  <w14:bevel/>
+                                </w14:textOutline>
+                              </w:rPr>
+                              <w:t xml:space="preserve"> после оз</w:t>
+                            </w:r>
+                            <w:bookmarkStart w:id="2" w:name="_GoBack"/>
+                            <w:bookmarkEnd w:id="2"/>
+                            <w:r>
+                              <w:rPr>
+                                <w14:textOutline w14:w="0" w14:cap="rnd" w14:cmpd="sng" w14:algn="ctr">
+                                  <w14:solidFill>
+                                    <w14:schemeClr w14:val="tx1"/>
+                                  </w14:solidFill>
+                                  <w14:prstDash w14:val="solid"/>
+                                  <w14:bevel/>
+                                </w14:textOutline>
+                              </w:rPr>
+                              <w:t>вучки</w:t>
+                            </w:r>
+                          </w:p>
+                          <w:p>
+                            <w:pPr>
+                              <w:jc w:val="center"/>
+                            </w:pPr>
+                          </w:p>
+                        </w:txbxContent>
+                      </wps:txbx>
+                      <wps:bodyPr rot="0" spcFirstLastPara="0" vertOverflow="overflow" horzOverflow="overflow" vert="horz" wrap="square" lIns="91440" tIns="45720" rIns="91440" bIns="45720" numCol="1" spcCol="0" rtlCol="0" fromWordArt="0" anchor="ctr" anchorCtr="0" forceAA="0" compatLnSpc="1">
+                        <a:prstTxWarp prst="textNoShape">
+                          <a:avLst/>
+                        </a:prstTxWarp>
+                        <a:noAutofit/>
+                      </wps:bodyPr>
+                    </wps:wsp>
+                  </a:graphicData>
+                </a:graphic>
+                <wp14:sizeRelH relativeFrom="margin">
+                  <wp14:pctWidth>0</wp14:pctWidth>
+                </wp14:sizeRelH>
+                <wp14:sizeRelV relativeFrom="margin">
+                  <wp14:pctHeight>0</wp14:pctHeight>
+                </wp14:sizeRelV>
+              </wp:anchor>
+            </w:drawing>
+          </mc:Choice>
+          <mc:Fallback>
+            <w:pict>
+              <v:shapetype id="_x0000_t47" coordsize="21600,21600" o:spt="47" adj="-8280,24300,-1800,4050" path="m@0@1l@2@3nfem,l21600,r,21600l,21600xe">
+                <v:stroke joinstyle="miter"/>
+                <v:formulas>
+                  <v:f eqn="val #0"/>
+                  <v:f eqn="val #1"/>
+                  <v:f eqn="val #2"/>
+                  <v:f eqn="val #3"/>
+                </v:formulas>
+                <v:path arrowok="t" o:extrusionok="f" gradientshapeok="t" o:connecttype="custom" o:connectlocs="@0,@1;10800,0;10800,21600;0,10800;21600,10800"/>
+                <v:handles>
+                  <v:h position="#0,#1"/>
+                  <v:h position="#2,#3"/>
+                </v:handles>
+                <o:callout v:ext="edit" type="oneSegment" on="t"/>
+              </v:shapetype>
+              <v:shape id="Выноска 1 79" o:spid="_x0000_s1057" type="#_x0000_t47" style="position:absolute;margin-left:448.5pt;margin-top:14.9pt;width:126.75pt;height:53.25pt;z-index:251833344;visibility:visible;mso-wrap-style:square;mso-width-percent:0;mso-height-percent:0;mso-wrap-distance-left:9pt;mso-wrap-distance-top:0;mso-wrap-distance-right:9pt;mso-wrap-distance-bottom:0;mso-position-horizontal:absolute;mso-position-horizontal-relative:text;mso-position-vertical:absolute;mso-position-vertical-relative:text;mso-width-percent:0;mso-height-percent:0;mso-width-relative:margin;mso-height-relative:margin;v-text-anchor:middle" o:gfxdata="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" adj="-9793,105239,-672,10436" fillcolor="white [3201]" strokecolor="#70ad47 [3209]" strokeweight="1pt">
+                <v:textbox>
+                  <w:txbxContent>
+                    <w:p>
+                      <w:pPr>
+                        <w:jc w:val="center"/>
+                        <w:rPr>
+                          <w14:textOutline w14:w="0" w14:cap="rnd" w14:cmpd="sng" w14:algn="ctr">
+                            <w14:solidFill>
+                              <w14:schemeClr w14:val="tx1"/>
+                            </w14:solidFill>
+                            <w14:prstDash w14:val="solid"/>
+                            <w14:bevel/>
+                          </w14:textOutline>
+                        </w:rPr>
+                      </w:pPr>
+                      <w:r>
+                        <w:rPr>
+                          <w14:textOutline w14:w="0" w14:cap="rnd" w14:cmpd="sng" w14:algn="ctr">
+                            <w14:solidFill>
+                              <w14:schemeClr w14:val="tx1"/>
+                            </w14:solidFill>
+                            <w14:prstDash w14:val="solid"/>
+                            <w14:bevel/>
+                          </w14:textOutline>
+                        </w:rPr>
+                        <w:t>Интервал между текстами</w:t>
+                      </w:r>
+                      <w:r>
+                        <w:rPr>
+                          <w14:textOutline w14:w="0" w14:cap="rnd" w14:cmpd="sng" w14:algn="ctr">
+                            <w14:solidFill>
+                              <w14:schemeClr w14:val="tx1"/>
+                            </w14:solidFill>
+                            <w14:prstDash w14:val="solid"/>
+                            <w14:bevel/>
+                          </w14:textOutline>
+                        </w:rPr>
+                        <w:t xml:space="preserve"> после оз</w:t>
+                      </w:r>
+                      <w:bookmarkStart w:id="3" w:name="_GoBack"/>
+                      <w:bookmarkEnd w:id="3"/>
+                      <w:r>
+                        <w:rPr>
+                          <w14:textOutline w14:w="0" w14:cap="rnd" w14:cmpd="sng" w14:algn="ctr">
+                            <w14:solidFill>
+                              <w14:schemeClr w14:val="tx1"/>
+                            </w14:solidFill>
+                            <w14:prstDash w14:val="solid"/>
+                            <w14:bevel/>
+                          </w14:textOutline>
+                        </w:rPr>
+                        <w:t>вучки</w:t>
+                      </w:r>
+                    </w:p>
+                    <w:p>
+                      <w:pPr>
+                        <w:jc w:val="center"/>
+                      </w:pPr>
+                    </w:p>
+                  </w:txbxContent>
+                </v:textbox>
+                <o:callout v:ext="edit" minusy="t"/>
+              </v:shape>
+            </w:pict>
+          </mc:Fallback>
+        </mc:AlternateContent>
+      </w:r>
+      <w:r>
+        <w:rPr>
+          <w:noProof/>
+          <w:lang w:eastAsia="ru-RU"/>
+        </w:rPr>
         <mc:AlternateContent>
           <mc:Choice Requires="wps">
             <w:drawing>
@@ -5270,22 +5491,7 @@
           </mc:Choice>
           <mc:Fallback>
             <w:pict>
-              <v:shapetype w14:anchorId="3C5956F2" id="_x0000_t47" coordsize="21600,21600" o:spt="47" adj="-8280,24300,-1800,4050" path="m@0@1l@2@3nfem,l21600,r,21600l,21600xe">
-                <v:stroke joinstyle="miter"/>
-                <v:formulas>
-                  <v:f eqn="val #0"/>
-                  <v:f eqn="val #1"/>
-                  <v:f eqn="val #2"/>
-                  <v:f eqn="val #3"/>
-                </v:formulas>
-                <v:path arrowok="t" o:extrusionok="f" gradientshapeok="t" o:connecttype="custom" o:connectlocs="@0,@1;10800,0;10800,21600;0,10800;21600,10800"/>
-                <v:handles>
-                  <v:h position="#0,#1"/>
-                  <v:h position="#2,#3"/>
-                </v:handles>
-                <o:callout v:ext="edit" type="oneSegment" on="t"/>
-              </v:shapetype>
-              <v:shape id="Выноска 1 7" o:spid="_x0000_s1057" type="#_x0000_t47" style="position:absolute;margin-left:360.75pt;margin-top:14.9pt;width:63pt;height:24pt;z-index:251853824;visibility:visible;mso-wrap-style:square;mso-width-percent:0;mso-height-percent:0;mso-wrap-distance-left:9pt;mso-wrap-distance-top:0;mso-wrap-distance-right:9pt;mso-wrap-distance-bottom:0;mso-position-horizontal:absolute;mso-position-horizontal-relative:text;mso-position-vertical:absolute;mso-position-vertical-relative:text;mso-width-percent:0;mso-height-percent:0;mso-width-relative:margin;mso-height-relative:margin;v-text-anchor:middle" o:gfxdata="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" adj="-9651,38813,-672,10436" fillcolor="yellow" strokecolor="#c00000" strokeweight="1pt">
+              <v:shape w14:anchorId="3C5956F2" id="Выноска 1 7" o:spid="_x0000_s1058" type="#_x0000_t47" style="position:absolute;margin-left:360.75pt;margin-top:14.9pt;width:63pt;height:24pt;z-index:251853824;visibility:visible;mso-wrap-style:square;mso-width-percent:0;mso-height-percent:0;mso-wrap-distance-left:9pt;mso-wrap-distance-top:0;mso-wrap-distance-right:9pt;mso-wrap-distance-bottom:0;mso-position-horizontal:absolute;mso-position-horizontal-relative:text;mso-position-vertical:absolute;mso-position-vertical-relative:text;mso-width-percent:0;mso-height-percent:0;mso-width-relative:margin;mso-height-relative:margin;v-text-anchor:middle" o:gfxdata="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" adj="-9651,38813,-672,10436" fillcolor="yellow" strokecolor="#c00000" strokeweight="1pt">
                 <v:textbox>
                   <w:txbxContent>
                     <w:p>
@@ -5304,183 +5510,13 @@
           </mc:Fallback>
         </mc:AlternateContent>
       </w:r>
+    </w:p>
+    <w:p>
       <w:r>
         <w:rPr>
           <w:noProof/>
           <w:lang w:eastAsia="ru-RU"/>
         </w:rPr>
-        <mc:AlternateContent>
-          <mc:Choice Requires="wps">
-            <w:drawing>
-              <wp:anchor distT="0" distB="0" distL="114300" distR="114300" simplePos="0" relativeHeight="251833344" behindDoc="0" locked="0" layoutInCell="1" allowOverlap="1">
-                <wp:simplePos x="0" y="0"/>
-                <wp:positionH relativeFrom="column">
-                  <wp:posOffset>5695950</wp:posOffset>
-                </wp:positionH>
-                <wp:positionV relativeFrom="paragraph">
-                  <wp:posOffset>188595</wp:posOffset>
-                </wp:positionV>
-                <wp:extent cx="1609725" cy="676275"/>
-                <wp:effectExtent l="914400" t="0" r="28575" b="1209675"/>
-                <wp:wrapNone/>
-                <wp:docPr id="79" name="Выноска 1 79"/>
-                <wp:cNvGraphicFramePr/>
-                <a:graphic xmlns:a="http://schemas.openxmlformats.org/drawingml/2006/main">
-                  <a:graphicData uri="http://schemas.microsoft.com/office/word/2010/wordprocessingShape">
-                    <wps:wsp>
-                      <wps:cNvSpPr/>
-                      <wps:spPr>
-                        <a:xfrm>
-                          <a:off x="0" y="0"/>
-                          <a:ext cx="1609725" cy="676275"/>
-                        </a:xfrm>
-                        <a:prstGeom prst="borderCallout1">
-                          <a:avLst>
-                            <a:gd name="adj1" fmla="val 48314"/>
-                            <a:gd name="adj2" fmla="val -3109"/>
-                            <a:gd name="adj3" fmla="val 270315"/>
-                            <a:gd name="adj4" fmla="val -55396"/>
-                          </a:avLst>
-                        </a:prstGeom>
-                      </wps:spPr>
-                      <wps:style>
-                        <a:lnRef idx="2">
-                          <a:schemeClr val="accent6"/>
-                        </a:lnRef>
-                        <a:fillRef idx="1">
-                          <a:schemeClr val="lt1"/>
-                        </a:fillRef>
-                        <a:effectRef idx="0">
-                          <a:schemeClr val="accent6"/>
-                        </a:effectRef>
-                        <a:fontRef idx="minor">
-                          <a:schemeClr val="dk1"/>
-                        </a:fontRef>
-                      </wps:style>
-                      <wps:txbx>
-                        <w:txbxContent>
-                          <w:p>
-                            <w:pPr>
-                              <w:jc w:val="center"/>
-                              <w:rPr>
-                                <w14:textOutline w14:w="0" w14:cap="rnd" w14:cmpd="sng" w14:algn="ctr">
-                                  <w14:solidFill>
-                                    <w14:schemeClr w14:val="tx1"/>
-                                  </w14:solidFill>
-                                  <w14:prstDash w14:val="solid"/>
-                                  <w14:bevel/>
-                                </w14:textOutline>
-                              </w:rPr>
-                            </w:pPr>
-                            <w:r>
-                              <w:rPr>
-                                <w14:textOutline w14:w="0" w14:cap="rnd" w14:cmpd="sng" w14:algn="ctr">
-                                  <w14:solidFill>
-                                    <w14:schemeClr w14:val="tx1"/>
-                                  </w14:solidFill>
-                                  <w14:prstDash w14:val="solid"/>
-                                  <w14:bevel/>
-                                </w14:textOutline>
-                              </w:rPr>
-                              <w:t>Интервал между текстами</w:t>
-                            </w:r>
-                            <w:r>
-                              <w:rPr>
-                                <w14:textOutline w14:w="0" w14:cap="rnd" w14:cmpd="sng" w14:algn="ctr">
-                                  <w14:solidFill>
-                                    <w14:schemeClr w14:val="tx1"/>
-                                  </w14:solidFill>
-                                  <w14:prstDash w14:val="solid"/>
-                                  <w14:bevel/>
-                                </w14:textOutline>
-                              </w:rPr>
-                              <w:t xml:space="preserve"> после озвучки</w:t>
-                            </w:r>
-                          </w:p>
-                          <w:p>
-                            <w:pPr>
-                              <w:jc w:val="center"/>
-                            </w:pPr>
-                          </w:p>
-                        </w:txbxContent>
-                      </wps:txbx>
-                      <wps:bodyPr rot="0" spcFirstLastPara="0" vertOverflow="overflow" horzOverflow="overflow" vert="horz" wrap="square" lIns="91440" tIns="45720" rIns="91440" bIns="45720" numCol="1" spcCol="0" rtlCol="0" fromWordArt="0" anchor="ctr" anchorCtr="0" forceAA="0" compatLnSpc="1">
-                        <a:prstTxWarp prst="textNoShape">
-                          <a:avLst/>
-                        </a:prstTxWarp>
-                        <a:noAutofit/>
-                      </wps:bodyPr>
-                    </wps:wsp>
-                  </a:graphicData>
-                </a:graphic>
-                <wp14:sizeRelH relativeFrom="margin">
-                  <wp14:pctWidth>0</wp14:pctWidth>
-                </wp14:sizeRelH>
-                <wp14:sizeRelV relativeFrom="margin">
-                  <wp14:pctHeight>0</wp14:pctHeight>
-                </wp14:sizeRelV>
-              </wp:anchor>
-            </w:drawing>
-          </mc:Choice>
-          <mc:Fallback>
-            <w:pict>
-              <v:shape id="Выноска 1 79" o:spid="_x0000_s1058" type="#_x0000_t47" style="position:absolute;margin-left:448.5pt;margin-top:14.85pt;width:126.75pt;height:53.25pt;z-index:251833344;visibility:visible;mso-wrap-style:square;mso-width-percent:0;mso-height-percent:0;mso-wrap-distance-left:9pt;mso-wrap-distance-top:0;mso-wrap-distance-right:9pt;mso-wrap-distance-bottom:0;mso-position-horizontal:absolute;mso-position-horizontal-relative:text;mso-position-vertical:absolute;mso-position-vertical-relative:text;mso-width-percent:0;mso-height-percent:0;mso-width-relative:margin;mso-height-relative:margin;v-text-anchor:middle" o:gfxdata="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" adj="-11966,58388,-672,10436" fillcolor="white [3201]" strokecolor="#70ad47 [3209]" strokeweight="1pt">
-                <v:textbox>
-                  <w:txbxContent>
-                    <w:p>
-                      <w:pPr>
-                        <w:jc w:val="center"/>
-                        <w:rPr>
-                          <w14:textOutline w14:w="0" w14:cap="rnd" w14:cmpd="sng" w14:algn="ctr">
-                            <w14:solidFill>
-                              <w14:schemeClr w14:val="tx1"/>
-                            </w14:solidFill>
-                            <w14:prstDash w14:val="solid"/>
-                            <w14:bevel/>
-                          </w14:textOutline>
-                        </w:rPr>
-                      </w:pPr>
-                      <w:r>
-                        <w:rPr>
-                          <w14:textOutline w14:w="0" w14:cap="rnd" w14:cmpd="sng" w14:algn="ctr">
-                            <w14:solidFill>
-                              <w14:schemeClr w14:val="tx1"/>
-                            </w14:solidFill>
-                            <w14:prstDash w14:val="solid"/>
-                            <w14:bevel/>
-                          </w14:textOutline>
-                        </w:rPr>
-                        <w:t>Интервал между текстами</w:t>
-                      </w:r>
-                      <w:r>
-                        <w:rPr>
-                          <w14:textOutline w14:w="0" w14:cap="rnd" w14:cmpd="sng" w14:algn="ctr">
-                            <w14:solidFill>
-                              <w14:schemeClr w14:val="tx1"/>
-                            </w14:solidFill>
-                            <w14:prstDash w14:val="solid"/>
-                            <w14:bevel/>
-                          </w14:textOutline>
-                        </w:rPr>
-                        <w:t xml:space="preserve"> после озвучки</w:t>
-                      </w:r>
-                    </w:p>
-                    <w:p>
-                      <w:pPr>
-                        <w:jc w:val="center"/>
-                      </w:pPr>
-                    </w:p>
-                  </w:txbxContent>
-                </v:textbox>
-                <o:callout v:ext="edit" minusy="t"/>
-              </v:shape>
-            </w:pict>
-          </mc:Fallback>
-        </mc:AlternateContent>
-      </w:r>
-    </w:p>
-    <w:p>
-      <w:r>
         <mc:AlternateContent>
           <mc:Choice Requires="wps">
             <w:drawing>
@@ -5971,8 +6007,6 @@
       </w:r>
     </w:p>
     <w:p>
-      <w:bookmarkStart w:id="4" w:name="_GoBack"/>
-      <w:bookmarkEnd w:id="4"/>
       <w:r>
         <w:rPr>
           <w:noProof/>
@@ -6393,18 +6427,18 @@
         <mc:AlternateContent>
           <mc:Choice Requires="wps">
             <w:drawing>
-              <wp:anchor distT="0" distB="0" distL="114300" distR="114300" simplePos="0" relativeHeight="251812864" behindDoc="0" locked="0" layoutInCell="1" allowOverlap="1" wp14:anchorId="5BB87093" wp14:editId="4DC3AF10">
+              <wp:anchor distT="0" distB="0" distL="114300" distR="114300" simplePos="0" relativeHeight="251656190" behindDoc="0" locked="0" layoutInCell="1" allowOverlap="1">
                 <wp:simplePos x="0" y="0"/>
                 <wp:positionH relativeFrom="column">
-                  <wp:posOffset>5229225</wp:posOffset>
+                  <wp:posOffset>1562100</wp:posOffset>
                 </wp:positionH>
                 <wp:positionV relativeFrom="paragraph">
-                  <wp:posOffset>166370</wp:posOffset>
+                  <wp:posOffset>224155</wp:posOffset>
                 </wp:positionV>
-                <wp:extent cx="3171825" cy="2105025"/>
-                <wp:effectExtent l="0" t="0" r="28575" b="28575"/>
+                <wp:extent cx="6867525" cy="2076450"/>
+                <wp:effectExtent l="0" t="0" r="28575" b="19050"/>
                 <wp:wrapNone/>
-                <wp:docPr id="64" name="Прямоугольник 64"/>
+                <wp:docPr id="60" name="Прямоугольник 60"/>
                 <wp:cNvGraphicFramePr/>
                 <a:graphic xmlns:a="http://schemas.openxmlformats.org/drawingml/2006/main">
                   <a:graphicData uri="http://schemas.microsoft.com/office/word/2010/wordprocessingShape">
@@ -6413,7 +6447,7 @@
                       <wps:spPr>
                         <a:xfrm>
                           <a:off x="0" y="0"/>
-                          <a:ext cx="3171825" cy="2105025"/>
+                          <a:ext cx="6867525" cy="2076450"/>
                         </a:xfrm>
                         <a:prstGeom prst="rect">
                           <a:avLst/>
@@ -6460,164 +6494,15 @@
           </mc:Choice>
           <mc:Fallback>
             <w:pict>
-              <v:rect w14:anchorId="6EEA43FD" id="Прямоугольник 64" o:spid="_x0000_s1026" style="position:absolute;margin-left:411.75pt;margin-top:13.1pt;width:249.75pt;height:165.75pt;z-index:251812864;visibility:visible;mso-wrap-style:square;mso-width-percent:0;mso-height-percent:0;mso-wrap-distance-left:9pt;mso-wrap-distance-top:0;mso-wrap-distance-right:9pt;mso-wrap-distance-bottom:0;mso-position-horizontal:absolute;mso-position-horizontal-relative:text;mso-position-vertical:absolute;mso-position-vertical-relative:text;mso-width-percent:0;mso-height-percent:0;mso-width-relative:margin;mso-height-relative:margin;v-text-anchor:middle" o:gfxdata="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" fillcolor="#5b9bd5 [3204]" strokecolor="#1f4d78 [1604]" strokeweight="1pt">
+              <v:rect w14:anchorId="0286F85E" id="Прямоугольник 60" o:spid="_x0000_s1026" style="position:absolute;margin-left:123pt;margin-top:17.65pt;width:540.75pt;height:163.5pt;z-index:251656190;visibility:visible;mso-wrap-style:square;mso-width-percent:0;mso-height-percent:0;mso-wrap-distance-left:9pt;mso-wrap-distance-top:0;mso-wrap-distance-right:9pt;mso-wrap-distance-bottom:0;mso-position-horizontal:absolute;mso-position-horizontal-relative:text;mso-position-vertical:absolute;mso-position-vertical-relative:text;mso-width-percent:0;mso-height-percent:0;mso-width-relative:margin;mso-height-relative:margin;v-text-anchor:middle" o:gfxdata="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" fillcolor="#5b9bd5 [3204]" strokecolor="#1f4d78 [1604]" strokeweight="1pt">
                 <v:fill opacity="0"/>
               </v:rect>
             </w:pict>
           </mc:Fallback>
         </mc:AlternateContent>
       </w:r>
-      <w:r>
-        <w:rPr>
-          <w:noProof/>
-          <w:lang w:eastAsia="ru-RU"/>
-        </w:rPr>
-        <mc:AlternateContent>
-          <mc:Choice Requires="wps">
-            <w:drawing>
-              <wp:anchor distT="0" distB="0" distL="114300" distR="114300" simplePos="0" relativeHeight="251808768" behindDoc="0" locked="0" layoutInCell="1" allowOverlap="1">
-                <wp:simplePos x="0" y="0"/>
-                <wp:positionH relativeFrom="column">
-                  <wp:posOffset>1562100</wp:posOffset>
-                </wp:positionH>
-                <wp:positionV relativeFrom="paragraph">
-                  <wp:posOffset>223520</wp:posOffset>
-                </wp:positionV>
-                <wp:extent cx="2962275" cy="2076450"/>
-                <wp:effectExtent l="0" t="0" r="28575" b="19050"/>
-                <wp:wrapNone/>
-                <wp:docPr id="60" name="Прямоугольник 60"/>
-                <wp:cNvGraphicFramePr/>
-                <a:graphic xmlns:a="http://schemas.openxmlformats.org/drawingml/2006/main">
-                  <a:graphicData uri="http://schemas.microsoft.com/office/word/2010/wordprocessingShape">
-                    <wps:wsp>
-                      <wps:cNvSpPr/>
-                      <wps:spPr>
-                        <a:xfrm>
-                          <a:off x="0" y="0"/>
-                          <a:ext cx="2962275" cy="2076450"/>
-                        </a:xfrm>
-                        <a:prstGeom prst="rect">
-                          <a:avLst/>
-                        </a:prstGeom>
-                        <a:solidFill>
-                          <a:schemeClr val="accent1">
-                            <a:alpha val="0"/>
-                          </a:schemeClr>
-                        </a:solidFill>
-                      </wps:spPr>
-                      <wps:style>
-                        <a:lnRef idx="2">
-                          <a:schemeClr val="accent1">
-                            <a:shade val="50000"/>
-                          </a:schemeClr>
-                        </a:lnRef>
-                        <a:fillRef idx="1">
-                          <a:schemeClr val="accent1"/>
-                        </a:fillRef>
-                        <a:effectRef idx="0">
-                          <a:schemeClr val="accent1"/>
-                        </a:effectRef>
-                        <a:fontRef idx="minor">
-                          <a:schemeClr val="lt1"/>
-                        </a:fontRef>
-                      </wps:style>
-                      <wps:bodyPr rot="0" spcFirstLastPara="0" vertOverflow="overflow" horzOverflow="overflow" vert="horz" wrap="square" lIns="91440" tIns="45720" rIns="91440" bIns="45720" numCol="1" spcCol="0" rtlCol="0" fromWordArt="0" anchor="ctr" anchorCtr="0" forceAA="0" compatLnSpc="1">
-                        <a:prstTxWarp prst="textNoShape">
-                          <a:avLst/>
-                        </a:prstTxWarp>
-                        <a:noAutofit/>
-                      </wps:bodyPr>
-                    </wps:wsp>
-                  </a:graphicData>
-                </a:graphic>
-                <wp14:sizeRelH relativeFrom="margin">
-                  <wp14:pctWidth>0</wp14:pctWidth>
-                </wp14:sizeRelH>
-                <wp14:sizeRelV relativeFrom="margin">
-                  <wp14:pctHeight>0</wp14:pctHeight>
-                </wp14:sizeRelV>
-              </wp:anchor>
-            </w:drawing>
-          </mc:Choice>
-          <mc:Fallback>
-            <w:pict>
-              <v:rect w14:anchorId="18F1D602" id="Прямоугольник 60" o:spid="_x0000_s1026" style="position:absolute;margin-left:123pt;margin-top:17.6pt;width:233.25pt;height:163.5pt;z-index:251808768;visibility:visible;mso-wrap-style:square;mso-width-percent:0;mso-height-percent:0;mso-wrap-distance-left:9pt;mso-wrap-distance-top:0;mso-wrap-distance-right:9pt;mso-wrap-distance-bottom:0;mso-position-horizontal:absolute;mso-position-horizontal-relative:text;mso-position-vertical:absolute;mso-position-vertical-relative:text;mso-width-percent:0;mso-height-percent:0;mso-width-relative:margin;mso-height-relative:margin;v-text-anchor:middle" o:gfxdata="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" fillcolor="#5b9bd5 [3204]" strokecolor="#1f4d78 [1604]" strokeweight="1pt">
-                <v:fill opacity="0"/>
-              </v:rect>
-            </w:pict>
-          </mc:Fallback>
-        </mc:AlternateContent>
-      </w:r>
     </w:p>
     <w:p>
-      <w:r>
-        <w:rPr>
-          <w:noProof/>
-          <w:lang w:eastAsia="ru-RU"/>
-        </w:rPr>
-        <mc:AlternateContent>
-          <mc:Choice Requires="wps">
-            <w:drawing>
-              <wp:anchor distT="0" distB="0" distL="114300" distR="114300" simplePos="0" relativeHeight="251813888" behindDoc="0" locked="0" layoutInCell="1" allowOverlap="1">
-                <wp:simplePos x="0" y="0"/>
-                <wp:positionH relativeFrom="column">
-                  <wp:posOffset>4581525</wp:posOffset>
-                </wp:positionH>
-                <wp:positionV relativeFrom="paragraph">
-                  <wp:posOffset>137160</wp:posOffset>
-                </wp:positionV>
-                <wp:extent cx="514350" cy="295275"/>
-                <wp:effectExtent l="0" t="0" r="19050" b="28575"/>
-                <wp:wrapNone/>
-                <wp:docPr id="65" name="Прямоугольник 65"/>
-                <wp:cNvGraphicFramePr/>
-                <a:graphic xmlns:a="http://schemas.openxmlformats.org/drawingml/2006/main">
-                  <a:graphicData uri="http://schemas.microsoft.com/office/word/2010/wordprocessingShape">
-                    <wps:wsp>
-                      <wps:cNvSpPr/>
-                      <wps:spPr>
-                        <a:xfrm>
-                          <a:off x="0" y="0"/>
-                          <a:ext cx="514350" cy="295275"/>
-                        </a:xfrm>
-                        <a:prstGeom prst="rect">
-                          <a:avLst/>
-                        </a:prstGeom>
-                      </wps:spPr>
-                      <wps:style>
-                        <a:lnRef idx="2">
-                          <a:schemeClr val="accent6"/>
-                        </a:lnRef>
-                        <a:fillRef idx="1">
-                          <a:schemeClr val="lt1"/>
-                        </a:fillRef>
-                        <a:effectRef idx="0">
-                          <a:schemeClr val="accent6"/>
-                        </a:effectRef>
-                        <a:fontRef idx="minor">
-                          <a:schemeClr val="dk1"/>
-                        </a:fontRef>
-                      </wps:style>
-                      <wps:bodyPr rot="0" spcFirstLastPara="0" vertOverflow="overflow" horzOverflow="overflow" vert="horz" wrap="square" lIns="91440" tIns="45720" rIns="91440" bIns="45720" numCol="1" spcCol="0" rtlCol="0" fromWordArt="0" anchor="ctr" anchorCtr="0" forceAA="0" compatLnSpc="1">
-                        <a:prstTxWarp prst="textNoShape">
-                          <a:avLst/>
-                        </a:prstTxWarp>
-                        <a:noAutofit/>
-                      </wps:bodyPr>
-                    </wps:wsp>
-                  </a:graphicData>
-                </a:graphic>
-              </wp:anchor>
-            </w:drawing>
-          </mc:Choice>
-          <mc:Fallback>
-            <w:pict>
-              <v:rect w14:anchorId="2D76508A" id="Прямоугольник 65" o:spid="_x0000_s1026" style="position:absolute;margin-left:360.75pt;margin-top:10.8pt;width:40.5pt;height:23.25pt;z-index:251813888;visibility:visible;mso-wrap-style:square;mso-wrap-distance-left:9pt;mso-wrap-distance-top:0;mso-wrap-distance-right:9pt;mso-wrap-distance-bottom:0;mso-position-horizontal:absolute;mso-position-horizontal-relative:text;mso-position-vertical:absolute;mso-position-vertical-relative:text;v-text-anchor:middle" o:gfxdata="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" fillcolor="white [3201]" strokecolor="#70ad47 [3209]" strokeweight="1pt"/>
-            </w:pict>
-          </mc:Fallback>
-        </mc:AlternateContent>
-      </w:r>
       <w:r>
         <w:rPr>
           <w:noProof/>
@@ -6629,13 +6514,13 @@
               <wp:anchor distT="0" distB="0" distL="114300" distR="114300" simplePos="0" relativeHeight="251780096" behindDoc="0" locked="0" layoutInCell="1" allowOverlap="1" wp14:anchorId="143F9A4A" wp14:editId="670EC38D">
                 <wp:simplePos x="0" y="0"/>
                 <wp:positionH relativeFrom="column">
-                  <wp:posOffset>5610225</wp:posOffset>
+                  <wp:posOffset>4972050</wp:posOffset>
                 </wp:positionH>
                 <wp:positionV relativeFrom="paragraph">
-                  <wp:posOffset>80010</wp:posOffset>
+                  <wp:posOffset>80645</wp:posOffset>
                 </wp:positionV>
-                <wp:extent cx="2609850" cy="1400175"/>
-                <wp:effectExtent l="0" t="0" r="19050" b="28575"/>
+                <wp:extent cx="3248025" cy="1400175"/>
+                <wp:effectExtent l="0" t="0" r="28575" b="28575"/>
                 <wp:wrapNone/>
                 <wp:docPr id="4" name="Прямоугольник 4"/>
                 <wp:cNvGraphicFramePr/>
@@ -6646,7 +6531,7 @@
                       <wps:spPr>
                         <a:xfrm>
                           <a:off x="0" y="0"/>
-                          <a:ext cx="2609850" cy="1400175"/>
+                          <a:ext cx="3248025" cy="1400175"/>
                         </a:xfrm>
                         <a:prstGeom prst="rect">
                           <a:avLst/>
@@ -6704,7 +6589,7 @@
           </mc:Choice>
           <mc:Fallback>
             <w:pict>
-              <v:rect w14:anchorId="143F9A4A" id="Прямоугольник 4" o:spid="_x0000_s1065" style="position:absolute;margin-left:441.75pt;margin-top:6.3pt;width:205.5pt;height:110.25pt;z-index:251780096;visibility:visible;mso-wrap-style:square;mso-width-percent:0;mso-height-percent:0;mso-wrap-distance-left:9pt;mso-wrap-distance-top:0;mso-wrap-distance-right:9pt;mso-wrap-distance-bottom:0;mso-position-horizontal:absolute;mso-position-horizontal-relative:text;mso-position-vertical:absolute;mso-position-vertical-relative:text;mso-width-percent:0;mso-height-percent:0;mso-width-relative:margin;mso-height-relative:margin;v-text-anchor:middle" o:gfxdata="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" fillcolor="white [3201]" strokecolor="#70ad47 [3209]" strokeweight="1pt">
+              <v:rect w14:anchorId="143F9A4A" id="Прямоугольник 4" o:spid="_x0000_s1065" style="position:absolute;margin-left:391.5pt;margin-top:6.35pt;width:255.75pt;height:110.25pt;z-index:251780096;visibility:visible;mso-wrap-style:square;mso-width-percent:0;mso-height-percent:0;mso-wrap-distance-left:9pt;mso-wrap-distance-top:0;mso-wrap-distance-right:9pt;mso-wrap-distance-bottom:0;mso-position-horizontal:absolute;mso-position-horizontal-relative:text;mso-position-vertical:absolute;mso-position-vertical-relative:text;mso-width-percent:0;mso-height-percent:0;mso-width-relative:margin;mso-height-relative:margin;v-text-anchor:middle" o:gfxdata="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" fillcolor="white [3201]" strokecolor="#70ad47 [3209]" strokeweight="1pt">
                 <v:textbox>
                   <w:txbxContent>
                     <w:p>
@@ -6739,13 +6624,13 @@
               <wp:anchor distT="0" distB="0" distL="114300" distR="114300" simplePos="0" relativeHeight="251778048" behindDoc="0" locked="0" layoutInCell="1" allowOverlap="1">
                 <wp:simplePos x="0" y="0"/>
                 <wp:positionH relativeFrom="column">
-                  <wp:posOffset>1724025</wp:posOffset>
+                  <wp:posOffset>1724024</wp:posOffset>
                 </wp:positionH>
                 <wp:positionV relativeFrom="paragraph">
-                  <wp:posOffset>70485</wp:posOffset>
+                  <wp:posOffset>71120</wp:posOffset>
                 </wp:positionV>
-                <wp:extent cx="2381250" cy="1457325"/>
-                <wp:effectExtent l="0" t="0" r="19050" b="28575"/>
+                <wp:extent cx="3152775" cy="1457325"/>
+                <wp:effectExtent l="0" t="0" r="28575" b="28575"/>
                 <wp:wrapNone/>
                 <wp:docPr id="2" name="Прямоугольник 2"/>
                 <wp:cNvGraphicFramePr/>
@@ -6756,7 +6641,7 @@
                       <wps:spPr>
                         <a:xfrm>
                           <a:off x="0" y="0"/>
-                          <a:ext cx="2381250" cy="1457325"/>
+                          <a:ext cx="3152775" cy="1457325"/>
                         </a:xfrm>
                         <a:prstGeom prst="rect">
                           <a:avLst/>
@@ -6851,7 +6736,7 @@
           </mc:Choice>
           <mc:Fallback>
             <w:pict>
-              <v:rect id="Прямоугольник 2" o:spid="_x0000_s1066" style="position:absolute;margin-left:135.75pt;margin-top:5.55pt;width:187.5pt;height:114.75pt;z-index:251778048;visibility:visible;mso-wrap-style:square;mso-width-percent:0;mso-height-percent:0;mso-wrap-distance-left:9pt;mso-wrap-distance-top:0;mso-wrap-distance-right:9pt;mso-wrap-distance-bottom:0;mso-position-horizontal:absolute;mso-position-horizontal-relative:text;mso-position-vertical:absolute;mso-position-vertical-relative:text;mso-width-percent:0;mso-height-percent:0;mso-width-relative:margin;mso-height-relative:margin;v-text-anchor:middle" o:gfxdata="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" fillcolor="white [3201]" strokecolor="black [3213]" strokeweight="1pt">
+              <v:rect id="Прямоугольник 2" o:spid="_x0000_s1066" style="position:absolute;margin-left:135.75pt;margin-top:5.6pt;width:248.25pt;height:114.75pt;z-index:251778048;visibility:visible;mso-wrap-style:square;mso-width-percent:0;mso-height-percent:0;mso-wrap-distance-left:9pt;mso-wrap-distance-top:0;mso-wrap-distance-right:9pt;mso-wrap-distance-bottom:0;mso-position-horizontal:absolute;mso-position-horizontal-relative:text;mso-position-vertical:absolute;mso-position-vertical-relative:text;mso-width-percent:0;mso-height-percent:0;mso-width-relative:margin;mso-height-relative:margin;v-text-anchor:middle" o:gfxdata="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" fillcolor="white [3201]" strokecolor="black [3213]" strokeweight="1pt">
                 <v:textbox>
                   <w:txbxContent>
                     <w:p>
@@ -7304,6 +7189,73 @@
         <mc:AlternateContent>
           <mc:Choice Requires="wps">
             <w:drawing>
+              <wp:anchor distT="0" distB="0" distL="114300" distR="114300" simplePos="0" relativeHeight="251813888" behindDoc="0" locked="0" layoutInCell="1" allowOverlap="1">
+                <wp:simplePos x="0" y="0"/>
+                <wp:positionH relativeFrom="column">
+                  <wp:posOffset>4714875</wp:posOffset>
+                </wp:positionH>
+                <wp:positionV relativeFrom="paragraph">
+                  <wp:posOffset>153035</wp:posOffset>
+                </wp:positionV>
+                <wp:extent cx="514350" cy="295275"/>
+                <wp:effectExtent l="0" t="0" r="19050" b="28575"/>
+                <wp:wrapNone/>
+                <wp:docPr id="65" name="Прямоугольник 65"/>
+                <wp:cNvGraphicFramePr/>
+                <a:graphic xmlns:a="http://schemas.openxmlformats.org/drawingml/2006/main">
+                  <a:graphicData uri="http://schemas.microsoft.com/office/word/2010/wordprocessingShape">
+                    <wps:wsp>
+                      <wps:cNvSpPr/>
+                      <wps:spPr>
+                        <a:xfrm>
+                          <a:off x="0" y="0"/>
+                          <a:ext cx="514350" cy="295275"/>
+                        </a:xfrm>
+                        <a:prstGeom prst="rect">
+                          <a:avLst/>
+                        </a:prstGeom>
+                      </wps:spPr>
+                      <wps:style>
+                        <a:lnRef idx="2">
+                          <a:schemeClr val="accent6"/>
+                        </a:lnRef>
+                        <a:fillRef idx="1">
+                          <a:schemeClr val="lt1"/>
+                        </a:fillRef>
+                        <a:effectRef idx="0">
+                          <a:schemeClr val="accent6"/>
+                        </a:effectRef>
+                        <a:fontRef idx="minor">
+                          <a:schemeClr val="dk1"/>
+                        </a:fontRef>
+                      </wps:style>
+                      <wps:bodyPr rot="0" spcFirstLastPara="0" vertOverflow="overflow" horzOverflow="overflow" vert="horz" wrap="square" lIns="91440" tIns="45720" rIns="91440" bIns="45720" numCol="1" spcCol="0" rtlCol="0" fromWordArt="0" anchor="ctr" anchorCtr="0" forceAA="0" compatLnSpc="1">
+                        <a:prstTxWarp prst="textNoShape">
+                          <a:avLst/>
+                        </a:prstTxWarp>
+                        <a:noAutofit/>
+                      </wps:bodyPr>
+                    </wps:wsp>
+                  </a:graphicData>
+                </a:graphic>
+              </wp:anchor>
+            </w:drawing>
+          </mc:Choice>
+          <mc:Fallback>
+            <w:pict>
+              <v:rect w14:anchorId="5B29199F" id="Прямоугольник 65" o:spid="_x0000_s1026" style="position:absolute;margin-left:371.25pt;margin-top:12.05pt;width:40.5pt;height:23.25pt;z-index:251813888;visibility:visible;mso-wrap-style:square;mso-wrap-distance-left:9pt;mso-wrap-distance-top:0;mso-wrap-distance-right:9pt;mso-wrap-distance-bottom:0;mso-position-horizontal:absolute;mso-position-horizontal-relative:text;mso-position-vertical:absolute;mso-position-vertical-relative:text;v-text-anchor:middle" o:gfxdata="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" fillcolor="white [3201]" strokecolor="#70ad47 [3209]" strokeweight="1pt"/>
+            </w:pict>
+          </mc:Fallback>
+        </mc:AlternateContent>
+      </w:r>
+      <w:r>
+        <w:rPr>
+          <w:noProof/>
+          <w:lang w:eastAsia="ru-RU"/>
+        </w:rPr>
+        <mc:AlternateContent>
+          <mc:Choice Requires="wps">
+            <w:drawing>
               <wp:anchor distT="0" distB="0" distL="114300" distR="114300" simplePos="0" relativeHeight="251845632" behindDoc="0" locked="0" layoutInCell="1" allowOverlap="1" wp14:anchorId="6FCEF2ED" wp14:editId="714A672E">
                 <wp:simplePos x="0" y="0"/>
                 <wp:positionH relativeFrom="column">
@@ -7928,10 +7880,10 @@
               <wp:anchor distT="0" distB="0" distL="114300" distR="114300" simplePos="0" relativeHeight="251851776" behindDoc="0" locked="0" layoutInCell="1" allowOverlap="1" wp14:anchorId="28274FB8" wp14:editId="072A0F21">
                 <wp:simplePos x="0" y="0"/>
                 <wp:positionH relativeFrom="column">
-                  <wp:posOffset>4371975</wp:posOffset>
+                  <wp:posOffset>3781425</wp:posOffset>
                 </wp:positionH>
                 <wp:positionV relativeFrom="paragraph">
-                  <wp:posOffset>27940</wp:posOffset>
+                  <wp:posOffset>56515</wp:posOffset>
                 </wp:positionV>
                 <wp:extent cx="1076325" cy="304800"/>
                 <wp:effectExtent l="0" t="0" r="28575" b="19050"/>
@@ -8006,7 +7958,7 @@
           </mc:Choice>
           <mc:Fallback>
             <w:pict>
-              <v:roundrect w14:anchorId="28274FB8" id="Скругленный прямоугольник 94" o:spid="_x0000_s1070" style="position:absolute;margin-left:344.25pt;margin-top:2.2pt;width:84.75pt;height:24pt;z-index:251851776;visibility:visible;mso-wrap-style:square;mso-width-percent:0;mso-height-percent:0;mso-wrap-distance-left:9pt;mso-wrap-distance-top:0;mso-wrap-distance-right:9pt;mso-wrap-distance-bottom:0;mso-position-horizontal:absolute;mso-position-horizontal-relative:text;mso-position-vertical:absolute;mso-position-vertical-relative:text;mso-width-percent:0;mso-height-percent:0;mso-width-relative:margin;mso-height-relative:margin;v-text-anchor:middle" arcsize="10923f" o:gfxdata="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" fillcolor="#5b9bd5 [3204]" strokecolor="#1f4d78 [1604]" strokeweight="1pt">
+              <v:roundrect w14:anchorId="28274FB8" id="Скругленный прямоугольник 94" o:spid="_x0000_s1070" style="position:absolute;margin-left:297.75pt;margin-top:4.45pt;width:84.75pt;height:24pt;z-index:251851776;visibility:visible;mso-wrap-style:square;mso-width-percent:0;mso-height-percent:0;mso-wrap-distance-left:9pt;mso-wrap-distance-top:0;mso-wrap-distance-right:9pt;mso-wrap-distance-bottom:0;mso-position-horizontal:absolute;mso-position-horizontal-relative:text;mso-position-vertical:absolute;mso-position-vertical-relative:text;mso-width-percent:0;mso-height-percent:0;mso-width-relative:margin;mso-height-relative:margin;v-text-anchor:middle" arcsize="10923f" o:gfxdata="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" fillcolor="#5b9bd5 [3204]" strokecolor="#1f4d78 [1604]" strokeweight="1pt">
                 <v:stroke joinstyle="miter"/>
                 <v:textbox>
                   <w:txbxContent>
@@ -8016,6 +7968,140 @@
                       </w:pPr>
                       <w:r>
                         <w:t>Прослушать</w:t>
+                      </w:r>
+                    </w:p>
+                  </w:txbxContent>
+                </v:textbox>
+              </v:roundrect>
+            </w:pict>
+          </mc:Fallback>
+        </mc:AlternateContent>
+      </w:r>
+      <w:r>
+        <mc:AlternateContent>
+          <mc:Choice Requires="wps">
+            <w:drawing>
+              <wp:anchor distT="0" distB="0" distL="114300" distR="114300" simplePos="0" relativeHeight="251857920" behindDoc="0" locked="0" layoutInCell="1" allowOverlap="1" wp14:anchorId="77832EE0" wp14:editId="7EAA2FF9">
+                <wp:simplePos x="0" y="0"/>
+                <wp:positionH relativeFrom="column">
+                  <wp:posOffset>5048250</wp:posOffset>
+                </wp:positionH>
+                <wp:positionV relativeFrom="paragraph">
+                  <wp:posOffset>47625</wp:posOffset>
+                </wp:positionV>
+                <wp:extent cx="1076325" cy="304800"/>
+                <wp:effectExtent l="0" t="0" r="28575" b="19050"/>
+                <wp:wrapNone/>
+                <wp:docPr id="16" name="Скругленный прямоугольник 16"/>
+                <wp:cNvGraphicFramePr/>
+                <a:graphic xmlns:a="http://schemas.openxmlformats.org/drawingml/2006/main">
+                  <a:graphicData uri="http://schemas.microsoft.com/office/word/2010/wordprocessingShape">
+                    <wps:wsp>
+                      <wps:cNvSpPr/>
+                      <wps:spPr>
+                        <a:xfrm>
+                          <a:off x="0" y="0"/>
+                          <a:ext cx="1076325" cy="304800"/>
+                        </a:xfrm>
+                        <a:prstGeom prst="roundRect">
+                          <a:avLst/>
+                        </a:prstGeom>
+                        <a:ln>
+                          <a:solidFill>
+                            <a:schemeClr val="accent1">
+                              <a:shade val="50000"/>
+                            </a:schemeClr>
+                          </a:solidFill>
+                        </a:ln>
+                      </wps:spPr>
+                      <wps:style>
+                        <a:lnRef idx="2">
+                          <a:schemeClr val="accent1">
+                            <a:shade val="50000"/>
+                          </a:schemeClr>
+                        </a:lnRef>
+                        <a:fillRef idx="1">
+                          <a:schemeClr val="accent1"/>
+                        </a:fillRef>
+                        <a:effectRef idx="0">
+                          <a:schemeClr val="accent1"/>
+                        </a:effectRef>
+                        <a:fontRef idx="minor">
+                          <a:schemeClr val="lt1"/>
+                        </a:fontRef>
+                      </wps:style>
+                      <wps:txbx>
+                        <w:txbxContent>
+                          <w:p>
+                            <w:pPr>
+                              <w:jc w:val="center"/>
+                              <w:rPr>
+                                <w:lang w:val="en-US"/>
+                              </w:rPr>
+                            </w:pPr>
+                            <w:r>
+                              <w:rPr>
+                                <w:lang w:val="en-US"/>
+                              </w:rPr>
+                              <w:t>C</w:t>
+                            </w:r>
+                            <w:r>
+                              <w:t xml:space="preserve">делать </w:t>
+                            </w:r>
+                            <w:r>
+                              <w:rPr>
+                                <w:lang w:val="en-US"/>
+                              </w:rPr>
+                              <w:t>mp3</w:t>
+                            </w:r>
+                          </w:p>
+                        </w:txbxContent>
+                      </wps:txbx>
+                      <wps:bodyPr rot="0" spcFirstLastPara="0" vertOverflow="overflow" horzOverflow="overflow" vert="horz" wrap="square" lIns="91440" tIns="45720" rIns="91440" bIns="45720" numCol="1" spcCol="0" rtlCol="0" fromWordArt="0" anchor="ctr" anchorCtr="0" forceAA="0" compatLnSpc="1">
+                        <a:prstTxWarp prst="textNoShape">
+                          <a:avLst/>
+                        </a:prstTxWarp>
+                        <a:noAutofit/>
+                      </wps:bodyPr>
+                    </wps:wsp>
+                  </a:graphicData>
+                </a:graphic>
+                <wp14:sizeRelH relativeFrom="margin">
+                  <wp14:pctWidth>0</wp14:pctWidth>
+                </wp14:sizeRelH>
+                <wp14:sizeRelV relativeFrom="margin">
+                  <wp14:pctHeight>0</wp14:pctHeight>
+                </wp14:sizeRelV>
+              </wp:anchor>
+            </w:drawing>
+          </mc:Choice>
+          <mc:Fallback>
+            <w:pict>
+              <v:roundrect w14:anchorId="77832EE0" id="Скругленный прямоугольник 16" o:spid="_x0000_s1071" style="position:absolute;margin-left:397.5pt;margin-top:3.75pt;width:84.75pt;height:24pt;z-index:251857920;visibility:visible;mso-wrap-style:square;mso-width-percent:0;mso-height-percent:0;mso-wrap-distance-left:9pt;mso-wrap-distance-top:0;mso-wrap-distance-right:9pt;mso-wrap-distance-bottom:0;mso-position-horizontal:absolute;mso-position-horizontal-relative:text;mso-position-vertical:absolute;mso-position-vertical-relative:text;mso-width-percent:0;mso-height-percent:0;mso-width-relative:margin;mso-height-relative:margin;v-text-anchor:middle" arcsize="10923f" o:gfxdata="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" fillcolor="#5b9bd5 [3204]" strokecolor="#1f4d78 [1604]" strokeweight="1pt">
+                <v:stroke joinstyle="miter"/>
+                <v:textbox>
+                  <w:txbxContent>
+                    <w:p>
+                      <w:pPr>
+                        <w:jc w:val="center"/>
+                        <w:rPr>
+                          <w:lang w:val="en-US"/>
+                        </w:rPr>
+                      </w:pPr>
+                      <w:r>
+                        <w:rPr>
+                          <w:lang w:val="en-US"/>
+                        </w:rPr>
+                        <w:t>C</w:t>
+                      </w:r>
+                      <w:r>
+                        <w:t xml:space="preserve">делать </w:t>
+                      </w:r>
+                      <w:r>
+                        <w:rPr>
+                          <w:lang w:val="en-US"/>
+                        </w:rPr>
+                        <w:t>mp3</w:t>
                       </w:r>
                     </w:p>
                   </w:txbxContent>
@@ -8518,7 +8604,7 @@
         <v:path o:extrusionok="f" gradientshapeok="t" o:connecttype="rect"/>
         <o:lock v:ext="edit" aspectratio="t"/>
       </v:shapetype>
-      <v:shape id="_x0000_i1041" type="#_x0000_t75" style="width:169.5pt;height:40.5pt;visibility:visible;mso-wrap-style:square" o:bullet="t">
+      <v:shape id="_x0000_i1030" type="#_x0000_t75" style="width:169.5pt;height:40.5pt;visibility:visible;mso-wrap-style:square" o:bullet="t">
         <v:imagedata r:id="rId1" o:title=""/>
       </v:shape>
     </w:pict>
@@ -9576,7 +9662,7 @@
 </file>
 
 <file path=customXml/itemProps1.xml><?xml version="1.0" encoding="utf-8"?>
-<ds:datastoreItem xmlns:ds="http://schemas.openxmlformats.org/officeDocument/2006/customXml" ds:itemID="{223E233A-DB93-43DD-8EDD-241E74CB6D27}">
+<ds:datastoreItem xmlns:ds="http://schemas.openxmlformats.org/officeDocument/2006/customXml" ds:itemID="{4F6C292F-F6DB-4EFB-B150-96414EB7F51A}">
   <ds:schemaRefs>
     <ds:schemaRef ds:uri="http://schemas.openxmlformats.org/officeDocument/2006/bibliography"/>
   </ds:schemaRefs>

--- a/Толмач.docx
+++ b/Толмач.docx
@@ -5271,21 +5271,7 @@
                                   <w14:bevel/>
                                 </w14:textOutline>
                               </w:rPr>
-                              <w:t xml:space="preserve"> после оз</w:t>
-                            </w:r>
-                            <w:bookmarkStart w:id="2" w:name="_GoBack"/>
-                            <w:bookmarkEnd w:id="2"/>
-                            <w:r>
-                              <w:rPr>
-                                <w14:textOutline w14:w="0" w14:cap="rnd" w14:cmpd="sng" w14:algn="ctr">
-                                  <w14:solidFill>
-                                    <w14:schemeClr w14:val="tx1"/>
-                                  </w14:solidFill>
-                                  <w14:prstDash w14:val="solid"/>
-                                  <w14:bevel/>
-                                </w14:textOutline>
-                              </w:rPr>
-                              <w:t>вучки</w:t>
+                              <w:t xml:space="preserve"> после озвучки</w:t>
                             </w:r>
                           </w:p>
                           <w:p>
@@ -5605,7 +5591,22 @@
           </mc:Choice>
           <mc:Fallback>
             <w:pict>
-              <v:shape w14:anchorId="250ADF56" id="Выноска 1 17" o:spid="_x0000_s1059" type="#_x0000_t47" style="position:absolute;margin-left:671.25pt;margin-top:19.35pt;width:63pt;height:24pt;z-index:251855872;visibility:visible;mso-wrap-style:square;mso-width-percent:0;mso-height-percent:0;mso-wrap-distance-left:9pt;mso-wrap-distance-top:0;mso-wrap-distance-right:9pt;mso-wrap-distance-bottom:0;mso-position-horizontal:absolute;mso-position-horizontal-relative:text;mso-position-vertical:absolute;mso-position-vertical-relative:text;mso-width-percent:0;mso-height-percent:0;mso-width-relative:margin;mso-height-relative:margin;v-text-anchor:middle" o:gfxdata="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" adj="-9651,38813,-672,10436" fillcolor="yellow" strokecolor="#c00000" strokeweight="1pt">
+              <v:shapetype w14:anchorId="250ADF56" id="_x0000_t47" coordsize="21600,21600" o:spt="47" adj="-8280,24300,-1800,4050" path="m@0@1l@2@3nfem,l21600,r,21600l,21600xe">
+                <v:stroke joinstyle="miter"/>
+                <v:formulas>
+                  <v:f eqn="val #0"/>
+                  <v:f eqn="val #1"/>
+                  <v:f eqn="val #2"/>
+                  <v:f eqn="val #3"/>
+                </v:formulas>
+                <v:path arrowok="t" o:extrusionok="f" gradientshapeok="t" o:connecttype="custom" o:connectlocs="@0,@1;10800,0;10800,21600;0,10800;21600,10800"/>
+                <v:handles>
+                  <v:h position="#0,#1"/>
+                  <v:h position="#2,#3"/>
+                </v:handles>
+                <o:callout v:ext="edit" type="oneSegment" on="t"/>
+              </v:shapetype>
+              <v:shape id="Выноска 1 17" o:spid="_x0000_s1059" type="#_x0000_t47" style="position:absolute;margin-left:671.25pt;margin-top:19.35pt;width:63pt;height:24pt;z-index:251855872;visibility:visible;mso-wrap-style:square;mso-width-percent:0;mso-height-percent:0;mso-wrap-distance-left:9pt;mso-wrap-distance-top:0;mso-wrap-distance-right:9pt;mso-wrap-distance-bottom:0;mso-position-horizontal:absolute;mso-position-horizontal-relative:text;mso-position-vertical:absolute;mso-position-vertical-relative:text;mso-width-percent:0;mso-height-percent:0;mso-width-relative:margin;mso-height-relative:margin;v-text-anchor:middle" o:gfxdata="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" adj="-9651,38813,-672,10436" fillcolor="yellow" strokecolor="#c00000" strokeweight="1pt">
                 <v:textbox>
                   <w:txbxContent>
                     <w:p>
@@ -6007,6 +6008,136 @@
       </w:r>
     </w:p>
     <w:p>
+      <w:r>
+        <mc:AlternateContent>
+          <mc:Choice Requires="wps">
+            <w:drawing>
+              <wp:anchor distT="0" distB="0" distL="114300" distR="114300" simplePos="0" relativeHeight="251866112" behindDoc="0" locked="0" layoutInCell="1" allowOverlap="1" wp14:anchorId="378892FA" wp14:editId="0D7B5F02">
+                <wp:simplePos x="0" y="0"/>
+                <wp:positionH relativeFrom="column">
+                  <wp:posOffset>266700</wp:posOffset>
+                </wp:positionH>
+                <wp:positionV relativeFrom="paragraph">
+                  <wp:posOffset>262890</wp:posOffset>
+                </wp:positionV>
+                <wp:extent cx="1038225" cy="304800"/>
+                <wp:effectExtent l="0" t="0" r="352425" b="57150"/>
+                <wp:wrapNone/>
+                <wp:docPr id="40" name="Выноска 1 40"/>
+                <wp:cNvGraphicFramePr/>
+                <a:graphic xmlns:a="http://schemas.openxmlformats.org/drawingml/2006/main">
+                  <a:graphicData uri="http://schemas.microsoft.com/office/word/2010/wordprocessingShape">
+                    <wps:wsp>
+                      <wps:cNvSpPr/>
+                      <wps:spPr>
+                        <a:xfrm>
+                          <a:off x="0" y="0"/>
+                          <a:ext cx="1038225" cy="304800"/>
+                        </a:xfrm>
+                        <a:prstGeom prst="borderCallout1">
+                          <a:avLst>
+                            <a:gd name="adj1" fmla="val 73314"/>
+                            <a:gd name="adj2" fmla="val 92304"/>
+                            <a:gd name="adj3" fmla="val 110940"/>
+                            <a:gd name="adj4" fmla="val 129630"/>
+                          </a:avLst>
+                        </a:prstGeom>
+                        <a:solidFill>
+                          <a:srgbClr val="FFFF00"/>
+                        </a:solidFill>
+                        <a:ln w="12700">
+                          <a:solidFill>
+                            <a:srgbClr val="C00000"/>
+                          </a:solidFill>
+                        </a:ln>
+                      </wps:spPr>
+                      <wps:style>
+                        <a:lnRef idx="2">
+                          <a:schemeClr val="accent6"/>
+                        </a:lnRef>
+                        <a:fillRef idx="1">
+                          <a:schemeClr val="lt1"/>
+                        </a:fillRef>
+                        <a:effectRef idx="0">
+                          <a:schemeClr val="accent6"/>
+                        </a:effectRef>
+                        <a:fontRef idx="minor">
+                          <a:schemeClr val="dk1"/>
+                        </a:fontRef>
+                      </wps:style>
+                      <wps:txbx>
+                        <w:txbxContent>
+                          <w:p>
+                            <w:pPr>
+                              <w:jc w:val="center"/>
+                              <w:rPr>
+                                <w:lang w:val="en-US"/>
+                              </w:rPr>
+                            </w:pPr>
+                            <w:r>
+                              <w:t>frame_3_</w:t>
+                            </w:r>
+                            <w:proofErr w:type="spellStart"/>
+                            <w:r>
+                              <w:rPr>
+                                <w:lang w:val="en-US"/>
+                              </w:rPr>
+                              <w:t>eng</w:t>
+                            </w:r>
+                            <w:proofErr w:type="spellEnd"/>
+                          </w:p>
+                        </w:txbxContent>
+                      </wps:txbx>
+                      <wps:bodyPr rot="0" spcFirstLastPara="0" vertOverflow="overflow" horzOverflow="overflow" vert="horz" wrap="square" lIns="91440" tIns="45720" rIns="91440" bIns="45720" numCol="1" spcCol="0" rtlCol="0" fromWordArt="0" anchor="ctr" anchorCtr="0" forceAA="0" compatLnSpc="1">
+                        <a:prstTxWarp prst="textNoShape">
+                          <a:avLst/>
+                        </a:prstTxWarp>
+                        <a:noAutofit/>
+                      </wps:bodyPr>
+                    </wps:wsp>
+                  </a:graphicData>
+                </a:graphic>
+                <wp14:sizeRelH relativeFrom="margin">
+                  <wp14:pctWidth>0</wp14:pctWidth>
+                </wp14:sizeRelH>
+                <wp14:sizeRelV relativeFrom="margin">
+                  <wp14:pctHeight>0</wp14:pctHeight>
+                </wp14:sizeRelV>
+              </wp:anchor>
+            </w:drawing>
+          </mc:Choice>
+          <mc:Fallback>
+            <w:pict>
+              <v:shape w14:anchorId="378892FA" id="Выноска 1 40" o:spid="_x0000_s1062" type="#_x0000_t47" style="position:absolute;margin-left:21pt;margin-top:20.7pt;width:81.75pt;height:24pt;z-index:251866112;visibility:visible;mso-wrap-style:square;mso-width-percent:0;mso-height-percent:0;mso-wrap-distance-left:9pt;mso-wrap-distance-top:0;mso-wrap-distance-right:9pt;mso-wrap-distance-bottom:0;mso-position-horizontal:absolute;mso-position-horizontal-relative:text;mso-position-vertical:absolute;mso-position-vertical-relative:text;mso-width-percent:0;mso-height-percent:0;mso-width-relative:margin;mso-height-relative:margin;v-text-anchor:middle" o:gfxdata="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" adj="28000,23963,19938,15836" fillcolor="yellow" strokecolor="#c00000" strokeweight="1pt">
+                <v:textbox>
+                  <w:txbxContent>
+                    <w:p>
+                      <w:pPr>
+                        <w:jc w:val="center"/>
+                        <w:rPr>
+                          <w:lang w:val="en-US"/>
+                        </w:rPr>
+                      </w:pPr>
+                      <w:r>
+                        <w:t>frame_3_</w:t>
+                      </w:r>
+                      <w:proofErr w:type="spellStart"/>
+                      <w:r>
+                        <w:rPr>
+                          <w:lang w:val="en-US"/>
+                        </w:rPr>
+                        <w:t>eng</w:t>
+                      </w:r>
+                      <w:proofErr w:type="spellEnd"/>
+                    </w:p>
+                  </w:txbxContent>
+                </v:textbox>
+                <o:callout v:ext="edit" minusx="t" minusy="t"/>
+              </v:shape>
+            </w:pict>
+          </mc:Fallback>
+        </mc:AlternateContent>
+      </w:r>
       <w:r>
         <w:rPr>
           <w:noProof/>
@@ -6420,25 +6551,21 @@
     </w:p>
     <w:p>
       <w:r>
-        <w:rPr>
-          <w:noProof/>
-          <w:lang w:eastAsia="ru-RU"/>
-        </w:rPr>
         <mc:AlternateContent>
           <mc:Choice Requires="wps">
             <w:drawing>
-              <wp:anchor distT="0" distB="0" distL="114300" distR="114300" simplePos="0" relativeHeight="251656190" behindDoc="0" locked="0" layoutInCell="1" allowOverlap="1">
+              <wp:anchor distT="0" distB="0" distL="114300" distR="114300" simplePos="0" relativeHeight="251862016" behindDoc="0" locked="0" layoutInCell="1" allowOverlap="1" wp14:anchorId="49B377CC" wp14:editId="0507ADC5">
                 <wp:simplePos x="0" y="0"/>
                 <wp:positionH relativeFrom="column">
-                  <wp:posOffset>1562100</wp:posOffset>
+                  <wp:posOffset>8667750</wp:posOffset>
                 </wp:positionH>
                 <wp:positionV relativeFrom="paragraph">
                   <wp:posOffset>224155</wp:posOffset>
                 </wp:positionV>
-                <wp:extent cx="6867525" cy="2076450"/>
-                <wp:effectExtent l="0" t="0" r="28575" b="19050"/>
+                <wp:extent cx="1038225" cy="304800"/>
+                <wp:effectExtent l="381000" t="0" r="28575" b="247650"/>
                 <wp:wrapNone/>
-                <wp:docPr id="60" name="Прямоугольник 60"/>
+                <wp:docPr id="38" name="Выноска 1 38"/>
                 <wp:cNvGraphicFramePr/>
                 <a:graphic xmlns:a="http://schemas.openxmlformats.org/drawingml/2006/main">
                   <a:graphicData uri="http://schemas.microsoft.com/office/word/2010/wordprocessingShape">
@@ -6447,7 +6574,145 @@
                       <wps:spPr>
                         <a:xfrm>
                           <a:off x="0" y="0"/>
-                          <a:ext cx="6867525" cy="2076450"/>
+                          <a:ext cx="1038225" cy="304800"/>
+                        </a:xfrm>
+                        <a:prstGeom prst="borderCallout1">
+                          <a:avLst>
+                            <a:gd name="adj1" fmla="val 48314"/>
+                            <a:gd name="adj2" fmla="val -3109"/>
+                            <a:gd name="adj3" fmla="val 170315"/>
+                            <a:gd name="adj4" fmla="val -34590"/>
+                          </a:avLst>
+                        </a:prstGeom>
+                        <a:solidFill>
+                          <a:srgbClr val="FFFF00"/>
+                        </a:solidFill>
+                        <a:ln w="12700">
+                          <a:solidFill>
+                            <a:srgbClr val="C00000"/>
+                          </a:solidFill>
+                        </a:ln>
+                      </wps:spPr>
+                      <wps:style>
+                        <a:lnRef idx="2">
+                          <a:schemeClr val="accent6"/>
+                        </a:lnRef>
+                        <a:fillRef idx="1">
+                          <a:schemeClr val="lt1"/>
+                        </a:fillRef>
+                        <a:effectRef idx="0">
+                          <a:schemeClr val="accent6"/>
+                        </a:effectRef>
+                        <a:fontRef idx="minor">
+                          <a:schemeClr val="dk1"/>
+                        </a:fontRef>
+                      </wps:style>
+                      <wps:txbx>
+                        <w:txbxContent>
+                          <w:p>
+                            <w:pPr>
+                              <w:jc w:val="center"/>
+                              <w:rPr>
+                                <w:lang w:val="en-US"/>
+                              </w:rPr>
+                            </w:pPr>
+                            <w:r>
+                              <w:t>frame_3_</w:t>
+                            </w:r>
+                            <w:bookmarkStart w:id="2" w:name="_GoBack"/>
+                            <w:proofErr w:type="spellStart"/>
+                            <w:r>
+                              <w:rPr>
+                                <w:lang w:val="en-US"/>
+                              </w:rPr>
+                              <w:t>ru</w:t>
+                            </w:r>
+                            <w:bookmarkEnd w:id="2"/>
+                            <w:proofErr w:type="spellEnd"/>
+                          </w:p>
+                        </w:txbxContent>
+                      </wps:txbx>
+                      <wps:bodyPr rot="0" spcFirstLastPara="0" vertOverflow="overflow" horzOverflow="overflow" vert="horz" wrap="square" lIns="91440" tIns="45720" rIns="91440" bIns="45720" numCol="1" spcCol="0" rtlCol="0" fromWordArt="0" anchor="ctr" anchorCtr="0" forceAA="0" compatLnSpc="1">
+                        <a:prstTxWarp prst="textNoShape">
+                          <a:avLst/>
+                        </a:prstTxWarp>
+                        <a:noAutofit/>
+                      </wps:bodyPr>
+                    </wps:wsp>
+                  </a:graphicData>
+                </a:graphic>
+                <wp14:sizeRelH relativeFrom="margin">
+                  <wp14:pctWidth>0</wp14:pctWidth>
+                </wp14:sizeRelH>
+                <wp14:sizeRelV relativeFrom="margin">
+                  <wp14:pctHeight>0</wp14:pctHeight>
+                </wp14:sizeRelV>
+              </wp:anchor>
+            </w:drawing>
+          </mc:Choice>
+          <mc:Fallback>
+            <w:pict>
+              <v:shape w14:anchorId="49B377CC" id="Выноска 1 38" o:spid="_x0000_s1066" type="#_x0000_t47" style="position:absolute;margin-left:682.5pt;margin-top:17.65pt;width:81.75pt;height:24pt;z-index:251862016;visibility:visible;mso-wrap-style:square;mso-width-percent:0;mso-height-percent:0;mso-wrap-distance-left:9pt;mso-wrap-distance-top:0;mso-wrap-distance-right:9pt;mso-wrap-distance-bottom:0;mso-position-horizontal:absolute;mso-position-horizontal-relative:text;mso-position-vertical:absolute;mso-position-vertical-relative:text;mso-width-percent:0;mso-height-percent:0;mso-width-relative:margin;mso-height-relative:margin;v-text-anchor:middle" o:gfxdata="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" adj="-7471,36788,-672,10436" fillcolor="yellow" strokecolor="#c00000" strokeweight="1pt">
+                <v:textbox>
+                  <w:txbxContent>
+                    <w:p>
+                      <w:pPr>
+                        <w:jc w:val="center"/>
+                        <w:rPr>
+                          <w:lang w:val="en-US"/>
+                        </w:rPr>
+                      </w:pPr>
+                      <w:r>
+                        <w:t>frame_3_</w:t>
+                      </w:r>
+                      <w:bookmarkStart w:id="3" w:name="_GoBack"/>
+                      <w:proofErr w:type="spellStart"/>
+                      <w:r>
+                        <w:rPr>
+                          <w:lang w:val="en-US"/>
+                        </w:rPr>
+                        <w:t>ru</w:t>
+                      </w:r>
+                      <w:bookmarkEnd w:id="3"/>
+                      <w:proofErr w:type="spellEnd"/>
+                    </w:p>
+                  </w:txbxContent>
+                </v:textbox>
+                <o:callout v:ext="edit" minusy="t"/>
+              </v:shape>
+            </w:pict>
+          </mc:Fallback>
+        </mc:AlternateContent>
+      </w:r>
+      <w:r>
+        <w:rPr>
+          <w:noProof/>
+          <w:lang w:eastAsia="ru-RU"/>
+        </w:rPr>
+        <mc:AlternateContent>
+          <mc:Choice Requires="wps">
+            <w:drawing>
+              <wp:anchor distT="0" distB="0" distL="114300" distR="114300" simplePos="0" relativeHeight="251864064" behindDoc="0" locked="0" layoutInCell="1" allowOverlap="1" wp14:anchorId="1E2855AD" wp14:editId="0C6B9BA0">
+                <wp:simplePos x="0" y="0"/>
+                <wp:positionH relativeFrom="column">
+                  <wp:posOffset>1552575</wp:posOffset>
+                </wp:positionH>
+                <wp:positionV relativeFrom="paragraph">
+                  <wp:posOffset>224155</wp:posOffset>
+                </wp:positionV>
+                <wp:extent cx="3314700" cy="1514475"/>
+                <wp:effectExtent l="0" t="0" r="19050" b="28575"/>
+                <wp:wrapNone/>
+                <wp:docPr id="39" name="Прямоугольник 39"/>
+                <wp:cNvGraphicFramePr/>
+                <a:graphic xmlns:a="http://schemas.openxmlformats.org/drawingml/2006/main">
+                  <a:graphicData uri="http://schemas.microsoft.com/office/word/2010/wordprocessingShape">
+                    <wps:wsp>
+                      <wps:cNvSpPr/>
+                      <wps:spPr>
+                        <a:xfrm>
+                          <a:off x="0" y="0"/>
+                          <a:ext cx="3314700" cy="1514475"/>
                         </a:xfrm>
                         <a:prstGeom prst="rect">
                           <a:avLst/>
@@ -6494,7 +6759,171 @@
           </mc:Choice>
           <mc:Fallback>
             <w:pict>
-              <v:rect w14:anchorId="0286F85E" id="Прямоугольник 60" o:spid="_x0000_s1026" style="position:absolute;margin-left:123pt;margin-top:17.65pt;width:540.75pt;height:163.5pt;z-index:251656190;visibility:visible;mso-wrap-style:square;mso-width-percent:0;mso-height-percent:0;mso-wrap-distance-left:9pt;mso-wrap-distance-top:0;mso-wrap-distance-right:9pt;mso-wrap-distance-bottom:0;mso-position-horizontal:absolute;mso-position-horizontal-relative:text;mso-position-vertical:absolute;mso-position-vertical-relative:text;mso-width-percent:0;mso-height-percent:0;mso-width-relative:margin;mso-height-relative:margin;v-text-anchor:middle" o:gfxdata="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" fillcolor="#5b9bd5 [3204]" strokecolor="#1f4d78 [1604]" strokeweight="1pt">
+              <v:rect w14:anchorId="6B40BB3A" id="Прямоугольник 39" o:spid="_x0000_s1026" style="position:absolute;margin-left:122.25pt;margin-top:17.65pt;width:261pt;height:119.25pt;z-index:251864064;visibility:visible;mso-wrap-style:square;mso-width-percent:0;mso-height-percent:0;mso-wrap-distance-left:9pt;mso-wrap-distance-top:0;mso-wrap-distance-right:9pt;mso-wrap-distance-bottom:0;mso-position-horizontal:absolute;mso-position-horizontal-relative:text;mso-position-vertical:absolute;mso-position-vertical-relative:text;mso-width-percent:0;mso-height-percent:0;mso-width-relative:margin;mso-height-relative:margin;v-text-anchor:middle" o:gfxdata="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" fillcolor="#5b9bd5 [3204]" strokecolor="#1f4d78 [1604]" strokeweight="1pt">
+                <v:fill opacity="0"/>
+              </v:rect>
+            </w:pict>
+          </mc:Fallback>
+        </mc:AlternateContent>
+      </w:r>
+      <w:r>
+        <w:rPr>
+          <w:noProof/>
+          <w:lang w:eastAsia="ru-RU"/>
+        </w:rPr>
+        <mc:AlternateContent>
+          <mc:Choice Requires="wps">
+            <w:drawing>
+              <wp:anchor distT="0" distB="0" distL="114300" distR="114300" simplePos="0" relativeHeight="251859968" behindDoc="0" locked="0" layoutInCell="1" allowOverlap="1" wp14:anchorId="1B16D9DB" wp14:editId="56B06905">
+                <wp:simplePos x="0" y="0"/>
+                <wp:positionH relativeFrom="column">
+                  <wp:posOffset>1628775</wp:posOffset>
+                </wp:positionH>
+                <wp:positionV relativeFrom="paragraph">
+                  <wp:posOffset>1805305</wp:posOffset>
+                </wp:positionV>
+                <wp:extent cx="6819900" cy="552450"/>
+                <wp:effectExtent l="0" t="0" r="19050" b="19050"/>
+                <wp:wrapNone/>
+                <wp:docPr id="22" name="Прямоугольник 22"/>
+                <wp:cNvGraphicFramePr/>
+                <a:graphic xmlns:a="http://schemas.openxmlformats.org/drawingml/2006/main">
+                  <a:graphicData uri="http://schemas.microsoft.com/office/word/2010/wordprocessingShape">
+                    <wps:wsp>
+                      <wps:cNvSpPr/>
+                      <wps:spPr>
+                        <a:xfrm>
+                          <a:off x="0" y="0"/>
+                          <a:ext cx="6819900" cy="552450"/>
+                        </a:xfrm>
+                        <a:prstGeom prst="rect">
+                          <a:avLst/>
+                        </a:prstGeom>
+                        <a:solidFill>
+                          <a:schemeClr val="accent1">
+                            <a:alpha val="0"/>
+                          </a:schemeClr>
+                        </a:solidFill>
+                      </wps:spPr>
+                      <wps:style>
+                        <a:lnRef idx="2">
+                          <a:schemeClr val="accent1">
+                            <a:shade val="50000"/>
+                          </a:schemeClr>
+                        </a:lnRef>
+                        <a:fillRef idx="1">
+                          <a:schemeClr val="accent1"/>
+                        </a:fillRef>
+                        <a:effectRef idx="0">
+                          <a:schemeClr val="accent1"/>
+                        </a:effectRef>
+                        <a:fontRef idx="minor">
+                          <a:schemeClr val="lt1"/>
+                        </a:fontRef>
+                      </wps:style>
+                      <wps:bodyPr rot="0" spcFirstLastPara="0" vertOverflow="overflow" horzOverflow="overflow" vert="horz" wrap="square" lIns="91440" tIns="45720" rIns="91440" bIns="45720" numCol="1" spcCol="0" rtlCol="0" fromWordArt="0" anchor="ctr" anchorCtr="0" forceAA="0" compatLnSpc="1">
+                        <a:prstTxWarp prst="textNoShape">
+                          <a:avLst/>
+                        </a:prstTxWarp>
+                        <a:noAutofit/>
+                      </wps:bodyPr>
+                    </wps:wsp>
+                  </a:graphicData>
+                </a:graphic>
+                <wp14:sizeRelH relativeFrom="margin">
+                  <wp14:pctWidth>0</wp14:pctWidth>
+                </wp14:sizeRelH>
+                <wp14:sizeRelV relativeFrom="margin">
+                  <wp14:pctHeight>0</wp14:pctHeight>
+                </wp14:sizeRelV>
+              </wp:anchor>
+            </w:drawing>
+          </mc:Choice>
+          <mc:Fallback>
+            <w:pict>
+              <v:rect w14:anchorId="6E4A39E7" id="Прямоугольник 22" o:spid="_x0000_s1026" style="position:absolute;margin-left:128.25pt;margin-top:142.15pt;width:537pt;height:43.5pt;z-index:251859968;visibility:visible;mso-wrap-style:square;mso-width-percent:0;mso-height-percent:0;mso-wrap-distance-left:9pt;mso-wrap-distance-top:0;mso-wrap-distance-right:9pt;mso-wrap-distance-bottom:0;mso-position-horizontal:absolute;mso-position-horizontal-relative:text;mso-position-vertical:absolute;mso-position-vertical-relative:text;mso-width-percent:0;mso-height-percent:0;mso-width-relative:margin;mso-height-relative:margin;v-text-anchor:middle" o:gfxdata="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" fillcolor="#5b9bd5 [3204]" strokecolor="#1f4d78 [1604]" strokeweight="1pt">
+                <v:fill opacity="0"/>
+              </v:rect>
+            </w:pict>
+          </mc:Fallback>
+        </mc:AlternateContent>
+      </w:r>
+      <w:r>
+        <w:rPr>
+          <w:noProof/>
+          <w:lang w:eastAsia="ru-RU"/>
+        </w:rPr>
+        <mc:AlternateContent>
+          <mc:Choice Requires="wps">
+            <w:drawing>
+              <wp:anchor distT="0" distB="0" distL="114300" distR="114300" simplePos="0" relativeHeight="251656190" behindDoc="0" locked="0" layoutInCell="1" allowOverlap="1">
+                <wp:simplePos x="0" y="0"/>
+                <wp:positionH relativeFrom="column">
+                  <wp:posOffset>5114925</wp:posOffset>
+                </wp:positionH>
+                <wp:positionV relativeFrom="paragraph">
+                  <wp:posOffset>224155</wp:posOffset>
+                </wp:positionV>
+                <wp:extent cx="3314700" cy="1514475"/>
+                <wp:effectExtent l="0" t="0" r="19050" b="28575"/>
+                <wp:wrapNone/>
+                <wp:docPr id="60" name="Прямоугольник 60"/>
+                <wp:cNvGraphicFramePr/>
+                <a:graphic xmlns:a="http://schemas.openxmlformats.org/drawingml/2006/main">
+                  <a:graphicData uri="http://schemas.microsoft.com/office/word/2010/wordprocessingShape">
+                    <wps:wsp>
+                      <wps:cNvSpPr/>
+                      <wps:spPr>
+                        <a:xfrm>
+                          <a:off x="0" y="0"/>
+                          <a:ext cx="3314700" cy="1514475"/>
+                        </a:xfrm>
+                        <a:prstGeom prst="rect">
+                          <a:avLst/>
+                        </a:prstGeom>
+                        <a:solidFill>
+                          <a:schemeClr val="accent1">
+                            <a:alpha val="0"/>
+                          </a:schemeClr>
+                        </a:solidFill>
+                      </wps:spPr>
+                      <wps:style>
+                        <a:lnRef idx="2">
+                          <a:schemeClr val="accent1">
+                            <a:shade val="50000"/>
+                          </a:schemeClr>
+                        </a:lnRef>
+                        <a:fillRef idx="1">
+                          <a:schemeClr val="accent1"/>
+                        </a:fillRef>
+                        <a:effectRef idx="0">
+                          <a:schemeClr val="accent1"/>
+                        </a:effectRef>
+                        <a:fontRef idx="minor">
+                          <a:schemeClr val="lt1"/>
+                        </a:fontRef>
+                      </wps:style>
+                      <wps:bodyPr rot="0" spcFirstLastPara="0" vertOverflow="overflow" horzOverflow="overflow" vert="horz" wrap="square" lIns="91440" tIns="45720" rIns="91440" bIns="45720" numCol="1" spcCol="0" rtlCol="0" fromWordArt="0" anchor="ctr" anchorCtr="0" forceAA="0" compatLnSpc="1">
+                        <a:prstTxWarp prst="textNoShape">
+                          <a:avLst/>
+                        </a:prstTxWarp>
+                        <a:noAutofit/>
+                      </wps:bodyPr>
+                    </wps:wsp>
+                  </a:graphicData>
+                </a:graphic>
+                <wp14:sizeRelH relativeFrom="margin">
+                  <wp14:pctWidth>0</wp14:pctWidth>
+                </wp14:sizeRelH>
+                <wp14:sizeRelV relativeFrom="margin">
+                  <wp14:pctHeight>0</wp14:pctHeight>
+                </wp14:sizeRelV>
+              </wp:anchor>
+            </w:drawing>
+          </mc:Choice>
+          <mc:Fallback>
+            <w:pict>
+              <v:rect w14:anchorId="2DDBF233" id="Прямоугольник 60" o:spid="_x0000_s1026" style="position:absolute;margin-left:402.75pt;margin-top:17.65pt;width:261pt;height:119.25pt;z-index:251656190;visibility:visible;mso-wrap-style:square;mso-width-percent:0;mso-height-percent:0;mso-wrap-distance-left:9pt;mso-wrap-distance-top:0;mso-wrap-distance-right:9pt;mso-wrap-distance-bottom:0;mso-position-horizontal:absolute;mso-position-horizontal-relative:text;mso-position-vertical:absolute;mso-position-vertical-relative:text;mso-width-percent:0;mso-height-percent:0;mso-width-relative:margin;mso-height-relative:margin;v-text-anchor:middle" o:gfxdata="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" fillcolor="#5b9bd5 [3204]" strokecolor="#1f4d78 [1604]" strokeweight="1pt">
                 <v:fill opacity="0"/>
               </v:rect>
             </w:pict>
@@ -6514,12 +6943,12 @@
               <wp:anchor distT="0" distB="0" distL="114300" distR="114300" simplePos="0" relativeHeight="251780096" behindDoc="0" locked="0" layoutInCell="1" allowOverlap="1" wp14:anchorId="143F9A4A" wp14:editId="670EC38D">
                 <wp:simplePos x="0" y="0"/>
                 <wp:positionH relativeFrom="column">
-                  <wp:posOffset>4972050</wp:posOffset>
+                  <wp:posOffset>5238750</wp:posOffset>
                 </wp:positionH>
                 <wp:positionV relativeFrom="paragraph">
                   <wp:posOffset>80645</wp:posOffset>
                 </wp:positionV>
-                <wp:extent cx="3248025" cy="1400175"/>
+                <wp:extent cx="2981325" cy="1228725"/>
                 <wp:effectExtent l="0" t="0" r="28575" b="28575"/>
                 <wp:wrapNone/>
                 <wp:docPr id="4" name="Прямоугольник 4"/>
@@ -6531,7 +6960,7 @@
                       <wps:spPr>
                         <a:xfrm>
                           <a:off x="0" y="0"/>
-                          <a:ext cx="3248025" cy="1400175"/>
+                          <a:ext cx="2981325" cy="1228725"/>
                         </a:xfrm>
                         <a:prstGeom prst="rect">
                           <a:avLst/>
@@ -6589,7 +7018,7 @@
           </mc:Choice>
           <mc:Fallback>
             <w:pict>
-              <v:rect w14:anchorId="143F9A4A" id="Прямоугольник 4" o:spid="_x0000_s1065" style="position:absolute;margin-left:391.5pt;margin-top:6.35pt;width:255.75pt;height:110.25pt;z-index:251780096;visibility:visible;mso-wrap-style:square;mso-width-percent:0;mso-height-percent:0;mso-wrap-distance-left:9pt;mso-wrap-distance-top:0;mso-wrap-distance-right:9pt;mso-wrap-distance-bottom:0;mso-position-horizontal:absolute;mso-position-horizontal-relative:text;mso-position-vertical:absolute;mso-position-vertical-relative:text;mso-width-percent:0;mso-height-percent:0;mso-width-relative:margin;mso-height-relative:margin;v-text-anchor:middle" o:gfxdata="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" fillcolor="white [3201]" strokecolor="#70ad47 [3209]" strokeweight="1pt">
+              <v:rect w14:anchorId="143F9A4A" id="Прямоугольник 4" o:spid="_x0000_s1067" style="position:absolute;margin-left:412.5pt;margin-top:6.35pt;width:234.75pt;height:96.75pt;z-index:251780096;visibility:visible;mso-wrap-style:square;mso-width-percent:0;mso-height-percent:0;mso-wrap-distance-left:9pt;mso-wrap-distance-top:0;mso-wrap-distance-right:9pt;mso-wrap-distance-bottom:0;mso-position-horizontal:absolute;mso-position-horizontal-relative:text;mso-position-vertical:absolute;mso-position-vertical-relative:text;mso-width-percent:0;mso-height-percent:0;mso-width-relative:margin;mso-height-relative:margin;v-text-anchor:middle" o:gfxdata="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" fillcolor="white [3201]" strokecolor="#70ad47 [3209]" strokeweight="1pt">
                 <v:textbox>
                   <w:txbxContent>
                     <w:p>
@@ -6624,13 +7053,13 @@
               <wp:anchor distT="0" distB="0" distL="114300" distR="114300" simplePos="0" relativeHeight="251778048" behindDoc="0" locked="0" layoutInCell="1" allowOverlap="1">
                 <wp:simplePos x="0" y="0"/>
                 <wp:positionH relativeFrom="column">
-                  <wp:posOffset>1724024</wp:posOffset>
+                  <wp:posOffset>1724026</wp:posOffset>
                 </wp:positionH>
                 <wp:positionV relativeFrom="paragraph">
                   <wp:posOffset>71120</wp:posOffset>
                 </wp:positionV>
-                <wp:extent cx="3152775" cy="1457325"/>
-                <wp:effectExtent l="0" t="0" r="28575" b="28575"/>
+                <wp:extent cx="2933700" cy="1314450"/>
+                <wp:effectExtent l="0" t="0" r="19050" b="19050"/>
                 <wp:wrapNone/>
                 <wp:docPr id="2" name="Прямоугольник 2"/>
                 <wp:cNvGraphicFramePr/>
@@ -6641,7 +7070,7 @@
                       <wps:spPr>
                         <a:xfrm>
                           <a:off x="0" y="0"/>
-                          <a:ext cx="3152775" cy="1457325"/>
+                          <a:ext cx="2933700" cy="1314450"/>
                         </a:xfrm>
                         <a:prstGeom prst="rect">
                           <a:avLst/>
@@ -6736,7 +7165,7 @@
           </mc:Choice>
           <mc:Fallback>
             <w:pict>
-              <v:rect id="Прямоугольник 2" o:spid="_x0000_s1066" style="position:absolute;margin-left:135.75pt;margin-top:5.6pt;width:248.25pt;height:114.75pt;z-index:251778048;visibility:visible;mso-wrap-style:square;mso-width-percent:0;mso-height-percent:0;mso-wrap-distance-left:9pt;mso-wrap-distance-top:0;mso-wrap-distance-right:9pt;mso-wrap-distance-bottom:0;mso-position-horizontal:absolute;mso-position-horizontal-relative:text;mso-position-vertical:absolute;mso-position-vertical-relative:text;mso-width-percent:0;mso-height-percent:0;mso-width-relative:margin;mso-height-relative:margin;v-text-anchor:middle" o:gfxdata="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" fillcolor="white [3201]" strokecolor="black [3213]" strokeweight="1pt">
+              <v:rect id="Прямоугольник 2" o:spid="_x0000_s1068" style="position:absolute;margin-left:135.75pt;margin-top:5.6pt;width:231pt;height:103.5pt;z-index:251778048;visibility:visible;mso-wrap-style:square;mso-width-percent:0;mso-height-percent:0;mso-wrap-distance-left:9pt;mso-wrap-distance-top:0;mso-wrap-distance-right:9pt;mso-wrap-distance-bottom:0;mso-position-horizontal:absolute;mso-position-horizontal-relative:text;mso-position-vertical:absolute;mso-position-vertical-relative:text;mso-width-percent:0;mso-height-percent:0;mso-width-relative:margin;mso-height-relative:margin;v-text-anchor:middle" o:gfxdata="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" fillcolor="white [3201]" strokecolor="black [3213]" strokeweight="1pt">
                 <v:textbox>
                   <w:txbxContent>
                     <w:p>
@@ -6805,13 +7234,13 @@
               <wp:anchor distT="0" distB="0" distL="114300" distR="114300" simplePos="0" relativeHeight="251820032" behindDoc="0" locked="0" layoutInCell="1" allowOverlap="1" wp14:anchorId="6A82F8DF" wp14:editId="3D92817E">
                 <wp:simplePos x="0" y="0"/>
                 <wp:positionH relativeFrom="column">
-                  <wp:posOffset>-19050</wp:posOffset>
+                  <wp:posOffset>-133350</wp:posOffset>
                 </wp:positionH>
                 <wp:positionV relativeFrom="paragraph">
-                  <wp:posOffset>146050</wp:posOffset>
+                  <wp:posOffset>156210</wp:posOffset>
                 </wp:positionV>
-                <wp:extent cx="1609725" cy="676275"/>
-                <wp:effectExtent l="0" t="0" r="257175" b="676275"/>
+                <wp:extent cx="1609725" cy="666750"/>
+                <wp:effectExtent l="0" t="0" r="257175" b="647700"/>
                 <wp:wrapNone/>
                 <wp:docPr id="8" name="Выноска 1 8"/>
                 <wp:cNvGraphicFramePr/>
@@ -6822,7 +7251,7 @@
                       <wps:spPr>
                         <a:xfrm>
                           <a:off x="0" y="0"/>
-                          <a:ext cx="1609725" cy="676275"/>
+                          <a:ext cx="1609725" cy="666750"/>
                         </a:xfrm>
                         <a:prstGeom prst="borderCallout1">
                           <a:avLst>
@@ -6911,7 +7340,7 @@
           </mc:Choice>
           <mc:Fallback>
             <w:pict>
-              <v:shape w14:anchorId="6A82F8DF" id="Выноска 1 8" o:spid="_x0000_s1067" type="#_x0000_t47" style="position:absolute;margin-left:-1.5pt;margin-top:11.5pt;width:126.75pt;height:53.25pt;z-index:251820032;visibility:visible;mso-wrap-style:square;mso-width-percent:0;mso-height-percent:0;mso-wrap-distance-left:9pt;mso-wrap-distance-top:0;mso-wrap-distance-right:9pt;mso-wrap-distance-bottom:0;mso-position-horizontal:absolute;mso-position-horizontal-relative:text;mso-position-vertical:absolute;mso-position-vertical-relative:text;mso-width-percent:0;mso-height-percent:0;mso-width-relative:margin;mso-height-relative:margin;v-text-anchor:middle" o:gfxdata="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" adj="24588,41656,19011,18041" fillcolor="window" strokecolor="#70ad47" strokeweight="1pt">
+              <v:shape w14:anchorId="6A82F8DF" id="Выноска 1 8" o:spid="_x0000_s1069" type="#_x0000_t47" style="position:absolute;margin-left:-10.5pt;margin-top:12.3pt;width:126.75pt;height:52.5pt;z-index:251820032;visibility:visible;mso-wrap-style:square;mso-width-percent:0;mso-height-percent:0;mso-wrap-distance-left:9pt;mso-wrap-distance-top:0;mso-wrap-distance-right:9pt;mso-wrap-distance-bottom:0;mso-position-horizontal:absolute;mso-position-horizontal-relative:text;mso-position-vertical:absolute;mso-position-vertical-relative:text;mso-width-percent:0;mso-height-percent:0;mso-width-relative:margin;mso-height-relative:margin;v-text-anchor:middle" o:gfxdata="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" adj="24588,41656,19011,18041" fillcolor="window" strokecolor="#70ad47" strokeweight="1pt">
                 <v:textbox>
                   <w:txbxContent>
                     <w:p>
@@ -7978,6 +8407,10 @@
         </mc:AlternateContent>
       </w:r>
       <w:r>
+        <w:rPr>
+          <w:noProof/>
+          <w:lang w:eastAsia="ru-RU"/>
+        </w:rPr>
         <mc:AlternateContent>
           <mc:Choice Requires="wps">
             <w:drawing>
@@ -8604,7 +9037,7 @@
         <v:path o:extrusionok="f" gradientshapeok="t" o:connecttype="rect"/>
         <o:lock v:ext="edit" aspectratio="t"/>
       </v:shapetype>
-      <v:shape id="_x0000_i1030" type="#_x0000_t75" style="width:169.5pt;height:40.5pt;visibility:visible;mso-wrap-style:square" o:bullet="t">
+      <v:shape id="_x0000_i1027" type="#_x0000_t75" style="width:169.5pt;height:40.5pt;visibility:visible;mso-wrap-style:square" o:bullet="t">
         <v:imagedata r:id="rId1" o:title=""/>
       </v:shape>
     </w:pict>
@@ -9662,7 +10095,7 @@
 </file>
 
 <file path=customXml/itemProps1.xml><?xml version="1.0" encoding="utf-8"?>
-<ds:datastoreItem xmlns:ds="http://schemas.openxmlformats.org/officeDocument/2006/customXml" ds:itemID="{4F6C292F-F6DB-4EFB-B150-96414EB7F51A}">
+<ds:datastoreItem xmlns:ds="http://schemas.openxmlformats.org/officeDocument/2006/customXml" ds:itemID="{30C387A9-D106-4DEC-AF0A-AA2A0AD03A29}">
   <ds:schemaRefs>
     <ds:schemaRef ds:uri="http://schemas.openxmlformats.org/officeDocument/2006/bibliography"/>
   </ds:schemaRefs>

--- a/Толмач.docx
+++ b/Толмач.docx
@@ -1384,7 +1384,7 @@
                             <w:r>
                               <w:t xml:space="preserve"> с именем </w:t>
                             </w:r>
-                            <w:bookmarkStart w:id="1" w:name="_Hlk72953482"/>
+                            <w:bookmarkStart w:id="2" w:name="_Hlk72953482"/>
                             <w:proofErr w:type="spellStart"/>
                             <w:r>
                               <w:rPr>
@@ -1403,7 +1403,7 @@
                               </w:rPr>
                               <w:t>png</w:t>
                             </w:r>
-                            <w:bookmarkEnd w:id="1"/>
+                            <w:bookmarkEnd w:id="2"/>
                             <w:proofErr w:type="spellEnd"/>
                           </w:p>
                           <w:p>
@@ -5354,21 +5354,7 @@
                             <w14:bevel/>
                           </w14:textOutline>
                         </w:rPr>
-                        <w:t xml:space="preserve"> после оз</w:t>
-                      </w:r>
-                      <w:bookmarkStart w:id="3" w:name="_GoBack"/>
-                      <w:bookmarkEnd w:id="3"/>
-                      <w:r>
-                        <w:rPr>
-                          <w14:textOutline w14:w="0" w14:cap="rnd" w14:cmpd="sng" w14:algn="ctr">
-                            <w14:solidFill>
-                              <w14:schemeClr w14:val="tx1"/>
-                            </w14:solidFill>
-                            <w14:prstDash w14:val="solid"/>
-                            <w14:bevel/>
-                          </w14:textOutline>
-                        </w:rPr>
-                        <w:t>вучки</w:t>
+                        <w:t xml:space="preserve"> после озвучки</w:t>
                       </w:r>
                     </w:p>
                     <w:p>
@@ -5591,22 +5577,7 @@
           </mc:Choice>
           <mc:Fallback>
             <w:pict>
-              <v:shapetype w14:anchorId="250ADF56" id="_x0000_t47" coordsize="21600,21600" o:spt="47" adj="-8280,24300,-1800,4050" path="m@0@1l@2@3nfem,l21600,r,21600l,21600xe">
-                <v:stroke joinstyle="miter"/>
-                <v:formulas>
-                  <v:f eqn="val #0"/>
-                  <v:f eqn="val #1"/>
-                  <v:f eqn="val #2"/>
-                  <v:f eqn="val #3"/>
-                </v:formulas>
-                <v:path arrowok="t" o:extrusionok="f" gradientshapeok="t" o:connecttype="custom" o:connectlocs="@0,@1;10800,0;10800,21600;0,10800;21600,10800"/>
-                <v:handles>
-                  <v:h position="#0,#1"/>
-                  <v:h position="#2,#3"/>
-                </v:handles>
-                <o:callout v:ext="edit" type="oneSegment" on="t"/>
-              </v:shapetype>
-              <v:shape id="Выноска 1 17" o:spid="_x0000_s1059" type="#_x0000_t47" style="position:absolute;margin-left:671.25pt;margin-top:19.35pt;width:63pt;height:24pt;z-index:251855872;visibility:visible;mso-wrap-style:square;mso-width-percent:0;mso-height-percent:0;mso-wrap-distance-left:9pt;mso-wrap-distance-top:0;mso-wrap-distance-right:9pt;mso-wrap-distance-bottom:0;mso-position-horizontal:absolute;mso-position-horizontal-relative:text;mso-position-vertical:absolute;mso-position-vertical-relative:text;mso-width-percent:0;mso-height-percent:0;mso-width-relative:margin;mso-height-relative:margin;v-text-anchor:middle" o:gfxdata="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" adj="-9651,38813,-672,10436" fillcolor="yellow" strokecolor="#c00000" strokeweight="1pt">
+              <v:shape w14:anchorId="250ADF56" id="Выноска 1 17" o:spid="_x0000_s1059" type="#_x0000_t47" style="position:absolute;margin-left:671.25pt;margin-top:19.35pt;width:63pt;height:24pt;z-index:251855872;visibility:visible;mso-wrap-style:square;mso-width-percent:0;mso-height-percent:0;mso-wrap-distance-left:9pt;mso-wrap-distance-top:0;mso-wrap-distance-right:9pt;mso-wrap-distance-bottom:0;mso-position-horizontal:absolute;mso-position-horizontal-relative:text;mso-position-vertical:absolute;mso-position-vertical-relative:text;mso-width-percent:0;mso-height-percent:0;mso-width-relative:margin;mso-height-relative:margin;v-text-anchor:middle" o:gfxdata="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" adj="-9651,38813,-672,10436" fillcolor="yellow" strokecolor="#c00000" strokeweight="1pt">
                 <v:textbox>
                   <w:txbxContent>
                     <w:p>
@@ -6009,6 +5980,10 @@
     </w:p>
     <w:p>
       <w:r>
+        <w:rPr>
+          <w:noProof/>
+          <w:lang w:eastAsia="ru-RU"/>
+        </w:rPr>
         <mc:AlternateContent>
           <mc:Choice Requires="wps">
             <w:drawing>
@@ -6227,7 +6202,7 @@
           </mc:Choice>
           <mc:Fallback>
             <w:pict>
-              <v:roundrect w14:anchorId="2A075E2E" id="Скругленный прямоугольник 61" o:spid="_x0000_s1062" style="position:absolute;margin-left:570pt;margin-top:1.15pt;width:70.5pt;height:24pt;z-index:251810816;visibility:visible;mso-wrap-style:square;mso-width-percent:0;mso-height-percent:0;mso-wrap-distance-left:9pt;mso-wrap-distance-top:0;mso-wrap-distance-right:9pt;mso-wrap-distance-bottom:0;mso-position-horizontal:absolute;mso-position-horizontal-relative:text;mso-position-vertical:absolute;mso-position-vertical-relative:text;mso-width-percent:0;mso-height-percent:0;mso-width-relative:margin;mso-height-relative:margin;v-text-anchor:middle" arcsize="10923f" o:gfxdata="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" fillcolor="#5b9bd5 [3204]" strokecolor="#1f4d78 [1604]" strokeweight="1pt">
+              <v:roundrect w14:anchorId="2A075E2E" id="Скругленный прямоугольник 61" o:spid="_x0000_s1063" style="position:absolute;margin-left:570pt;margin-top:1.15pt;width:70.5pt;height:24pt;z-index:251810816;visibility:visible;mso-wrap-style:square;mso-width-percent:0;mso-height-percent:0;mso-wrap-distance-left:9pt;mso-wrap-distance-top:0;mso-wrap-distance-right:9pt;mso-wrap-distance-bottom:0;mso-position-horizontal:absolute;mso-position-horizontal-relative:text;mso-position-vertical:absolute;mso-position-vertical-relative:text;mso-width-percent:0;mso-height-percent:0;mso-width-relative:margin;mso-height-relative:margin;v-text-anchor:middle" arcsize="10923f" o:gfxdata="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" fillcolor="#5b9bd5 [3204]" strokecolor="#1f4d78 [1604]" strokeweight="1pt">
                 <v:stroke joinstyle="miter"/>
                 <v:textbox>
                   <w:txbxContent>
@@ -6328,7 +6303,7 @@
           </mc:Choice>
           <mc:Fallback>
             <w:pict>
-              <v:roundrect id="Скругленный прямоугольник 58" o:spid="_x0000_s1063" style="position:absolute;margin-left:507.75pt;margin-top:1.9pt;width:51pt;height:24.75pt;z-index:251807744;visibility:visible;mso-wrap-style:square;mso-width-percent:0;mso-height-percent:0;mso-wrap-distance-left:9pt;mso-wrap-distance-top:0;mso-wrap-distance-right:9pt;mso-wrap-distance-bottom:0;mso-position-horizontal:absolute;mso-position-horizontal-relative:text;mso-position-vertical:absolute;mso-position-vertical-relative:text;mso-width-percent:0;mso-height-percent:0;mso-width-relative:margin;mso-height-relative:margin;v-text-anchor:middle" arcsize="10923f" o:gfxdata="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" fillcolor="#5b9bd5 [3204]" strokecolor="#1f4d78 [1604]" strokeweight="1pt">
+              <v:roundrect id="Скругленный прямоугольник 58" o:spid="_x0000_s1064" style="position:absolute;margin-left:507.75pt;margin-top:1.9pt;width:51pt;height:24.75pt;z-index:251807744;visibility:visible;mso-wrap-style:square;mso-width-percent:0;mso-height-percent:0;mso-wrap-distance-left:9pt;mso-wrap-distance-top:0;mso-wrap-distance-right:9pt;mso-wrap-distance-bottom:0;mso-position-horizontal:absolute;mso-position-horizontal-relative:text;mso-position-vertical:absolute;mso-position-vertical-relative:text;mso-width-percent:0;mso-height-percent:0;mso-width-relative:margin;mso-height-relative:margin;v-text-anchor:middle" arcsize="10923f" o:gfxdata="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" fillcolor="#5b9bd5 [3204]" strokecolor="#1f4d78 [1604]" strokeweight="1pt">
                 <v:stroke joinstyle="miter"/>
                 <v:textbox inset="0,,0,0">
                   <w:txbxContent>
@@ -6444,7 +6419,7 @@
           </mc:Choice>
           <mc:Fallback>
             <w:pict>
-              <v:rect w14:anchorId="19B07ECD" id="Прямоугольник 56" o:spid="_x0000_s1064" style="position:absolute;margin-left:134.25pt;margin-top:6.4pt;width:238.5pt;height:21.75pt;z-index:251806720;visibility:visible;mso-wrap-style:square;mso-width-percent:0;mso-height-percent:0;mso-wrap-distance-left:9pt;mso-wrap-distance-top:0;mso-wrap-distance-right:9pt;mso-wrap-distance-bottom:0;mso-position-horizontal:absolute;mso-position-horizontal-relative:text;mso-position-vertical:absolute;mso-position-vertical-relative:text;mso-width-percent:0;mso-height-percent:0;mso-width-relative:margin;mso-height-relative:margin;v-text-anchor:middle" o:gfxdata="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" filled="f" stroked="f" strokeweight="1pt">
+              <v:rect w14:anchorId="19B07ECD" id="Прямоугольник 56" o:spid="_x0000_s1065" style="position:absolute;margin-left:134.25pt;margin-top:6.4pt;width:238.5pt;height:21.75pt;z-index:251806720;visibility:visible;mso-wrap-style:square;mso-width-percent:0;mso-height-percent:0;mso-wrap-distance-left:9pt;mso-wrap-distance-top:0;mso-wrap-distance-right:9pt;mso-wrap-distance-bottom:0;mso-position-horizontal:absolute;mso-position-horizontal-relative:text;mso-position-vertical:absolute;mso-position-vertical-relative:text;mso-width-percent:0;mso-height-percent:0;mso-width-relative:margin;mso-height-relative:margin;v-text-anchor:middle" o:gfxdata="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" filled="f" stroked="f" strokeweight="1pt">
                 <v:stroke dashstyle="1 1"/>
                 <v:textbox inset="0,0,0,0">
                   <w:txbxContent>
@@ -6551,6 +6526,10 @@
     </w:p>
     <w:p>
       <w:r>
+        <w:rPr>
+          <w:noProof/>
+          <w:lang w:eastAsia="ru-RU"/>
+        </w:rPr>
         <mc:AlternateContent>
           <mc:Choice Requires="wps">
             <w:drawing>
@@ -6619,7 +6598,6 @@
                             <w:r>
                               <w:t>frame_3_</w:t>
                             </w:r>
-                            <w:bookmarkStart w:id="2" w:name="_GoBack"/>
                             <w:proofErr w:type="spellStart"/>
                             <w:r>
                               <w:rPr>
@@ -6627,7 +6605,6 @@
                               </w:rPr>
                               <w:t>ru</w:t>
                             </w:r>
-                            <w:bookmarkEnd w:id="2"/>
                             <w:proofErr w:type="spellEnd"/>
                           </w:p>
                         </w:txbxContent>
@@ -6665,7 +6642,6 @@
                       <w:r>
                         <w:t>frame_3_</w:t>
                       </w:r>
-                      <w:bookmarkStart w:id="3" w:name="_GoBack"/>
                       <w:proofErr w:type="spellStart"/>
                       <w:r>
                         <w:rPr>
@@ -6673,7 +6649,6 @@
                         </w:rPr>
                         <w:t>ru</w:t>
                       </w:r>
-                      <w:bookmarkEnd w:id="3"/>
                       <w:proofErr w:type="spellEnd"/>
                     </w:p>
                   </w:txbxContent>
@@ -8101,7 +8076,7 @@
           </mc:Choice>
           <mc:Fallback>
             <w:pict>
-              <v:roundrect w14:anchorId="478402E9" id="Скругленный прямоугольник 80" o:spid="_x0000_s1068" style="position:absolute;margin-left:572.25pt;margin-top:8.3pt;width:84.75pt;height:24pt;z-index:251827200;visibility:visible;mso-wrap-style:square;mso-width-percent:0;mso-height-percent:0;mso-wrap-distance-left:9pt;mso-wrap-distance-top:0;mso-wrap-distance-right:9pt;mso-wrap-distance-bottom:0;mso-position-horizontal:absolute;mso-position-horizontal-relative:text;mso-position-vertical:absolute;mso-position-vertical-relative:text;mso-width-percent:0;mso-height-percent:0;mso-width-relative:margin;mso-height-relative:margin;v-text-anchor:middle" arcsize="10923f" o:gfxdata="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" fillcolor="#5b9bd5 [3204]" strokecolor="#1f4d78 [1604]" strokeweight="1pt">
+              <v:roundrect w14:anchorId="478402E9" id="Скругленный прямоугольник 80" o:spid="_x0000_s1070" style="position:absolute;margin-left:572.25pt;margin-top:8.3pt;width:84.75pt;height:24pt;z-index:251827200;visibility:visible;mso-wrap-style:square;mso-width-percent:0;mso-height-percent:0;mso-wrap-distance-left:9pt;mso-wrap-distance-top:0;mso-wrap-distance-right:9pt;mso-wrap-distance-bottom:0;mso-position-horizontal:absolute;mso-position-horizontal-relative:text;mso-position-vertical:absolute;mso-position-vertical-relative:text;mso-width-percent:0;mso-height-percent:0;mso-width-relative:margin;mso-height-relative:margin;v-text-anchor:middle" arcsize="10923f" o:gfxdata="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" fillcolor="#5b9bd5 [3204]" strokecolor="#1f4d78 [1604]" strokeweight="1pt">
                 <v:stroke joinstyle="miter"/>
                 <v:textbox>
                   <w:txbxContent>
@@ -8209,7 +8184,7 @@
           </mc:Choice>
           <mc:Fallback>
             <w:pict>
-              <v:roundrect w14:anchorId="58E057C4" id="Скругленный прямоугольник 15" o:spid="_x0000_s1069" style="position:absolute;margin-left:272.95pt;margin-top:11.3pt;width:84.75pt;height:24pt;z-index:251825152;visibility:visible;mso-wrap-style:square;mso-width-percent:0;mso-height-percent:0;mso-wrap-distance-left:9pt;mso-wrap-distance-top:0;mso-wrap-distance-right:9pt;mso-wrap-distance-bottom:0;mso-position-horizontal:absolute;mso-position-horizontal-relative:text;mso-position-vertical:absolute;mso-position-vertical-relative:text;mso-width-percent:0;mso-height-percent:0;mso-width-relative:margin;mso-height-relative:margin;v-text-anchor:middle" arcsize="10923f" o:gfxdata="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" fillcolor="#5b9bd5 [3204]" strokecolor="#1f4d78 [1604]" strokeweight="1pt">
+              <v:roundrect w14:anchorId="58E057C4" id="Скругленный прямоугольник 15" o:spid="_x0000_s1071" style="position:absolute;margin-left:272.95pt;margin-top:11.3pt;width:84.75pt;height:24pt;z-index:251825152;visibility:visible;mso-wrap-style:square;mso-width-percent:0;mso-height-percent:0;mso-wrap-distance-left:9pt;mso-wrap-distance-top:0;mso-wrap-distance-right:9pt;mso-wrap-distance-bottom:0;mso-position-horizontal:absolute;mso-position-horizontal-relative:text;mso-position-vertical:absolute;mso-position-vertical-relative:text;mso-width-percent:0;mso-height-percent:0;mso-width-relative:margin;mso-height-relative:margin;v-text-anchor:middle" arcsize="10923f" o:gfxdata="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" fillcolor="#5b9bd5 [3204]" strokecolor="#1f4d78 [1604]" strokeweight="1pt">
                 <v:stroke joinstyle="miter"/>
                 <v:textbox>
                   <w:txbxContent>
@@ -8299,6 +8274,110 @@
     <w:p/>
     <w:p>
       <w:r>
+        <mc:AlternateContent>
+          <mc:Choice Requires="wps">
+            <w:drawing>
+              <wp:anchor distT="0" distB="0" distL="114300" distR="114300" simplePos="0" relativeHeight="251868160" behindDoc="0" locked="0" layoutInCell="1" allowOverlap="1" wp14:anchorId="1DABA7C1" wp14:editId="5D4F6796">
+                <wp:simplePos x="0" y="0"/>
+                <wp:positionH relativeFrom="column">
+                  <wp:posOffset>5229225</wp:posOffset>
+                </wp:positionH>
+                <wp:positionV relativeFrom="paragraph">
+                  <wp:posOffset>85725</wp:posOffset>
+                </wp:positionV>
+                <wp:extent cx="1762125" cy="304800"/>
+                <wp:effectExtent l="0" t="0" r="28575" b="19050"/>
+                <wp:wrapNone/>
+                <wp:docPr id="37" name="Скругленный прямоугольник 37"/>
+                <wp:cNvGraphicFramePr/>
+                <a:graphic xmlns:a="http://schemas.openxmlformats.org/drawingml/2006/main">
+                  <a:graphicData uri="http://schemas.microsoft.com/office/word/2010/wordprocessingShape">
+                    <wps:wsp>
+                      <wps:cNvSpPr/>
+                      <wps:spPr>
+                        <a:xfrm>
+                          <a:off x="0" y="0"/>
+                          <a:ext cx="1762125" cy="304800"/>
+                        </a:xfrm>
+                        <a:prstGeom prst="roundRect">
+                          <a:avLst/>
+                        </a:prstGeom>
+                        <a:ln>
+                          <a:solidFill>
+                            <a:schemeClr val="accent1">
+                              <a:shade val="50000"/>
+                            </a:schemeClr>
+                          </a:solidFill>
+                        </a:ln>
+                      </wps:spPr>
+                      <wps:style>
+                        <a:lnRef idx="2">
+                          <a:schemeClr val="accent1">
+                            <a:shade val="50000"/>
+                          </a:schemeClr>
+                        </a:lnRef>
+                        <a:fillRef idx="1">
+                          <a:schemeClr val="accent1"/>
+                        </a:fillRef>
+                        <a:effectRef idx="0">
+                          <a:schemeClr val="accent1"/>
+                        </a:effectRef>
+                        <a:fontRef idx="minor">
+                          <a:schemeClr val="lt1"/>
+                        </a:fontRef>
+                      </wps:style>
+                      <wps:txbx>
+                        <w:txbxContent>
+                          <w:p>
+                            <w:pPr>
+                              <w:jc w:val="center"/>
+                            </w:pPr>
+                            <w:r>
+                              <w:t>Сохранить настройки</w:t>
+                            </w:r>
+                          </w:p>
+                        </w:txbxContent>
+                      </wps:txbx>
+                      <wps:bodyPr rot="0" spcFirstLastPara="0" vertOverflow="overflow" horzOverflow="overflow" vert="horz" wrap="square" lIns="91440" tIns="45720" rIns="91440" bIns="45720" numCol="1" spcCol="0" rtlCol="0" fromWordArt="0" anchor="ctr" anchorCtr="0" forceAA="0" compatLnSpc="1">
+                        <a:prstTxWarp prst="textNoShape">
+                          <a:avLst/>
+                        </a:prstTxWarp>
+                        <a:noAutofit/>
+                      </wps:bodyPr>
+                    </wps:wsp>
+                  </a:graphicData>
+                </a:graphic>
+                <wp14:sizeRelH relativeFrom="margin">
+                  <wp14:pctWidth>0</wp14:pctWidth>
+                </wp14:sizeRelH>
+                <wp14:sizeRelV relativeFrom="margin">
+                  <wp14:pctHeight>0</wp14:pctHeight>
+                </wp14:sizeRelV>
+              </wp:anchor>
+            </w:drawing>
+          </mc:Choice>
+          <mc:Fallback>
+            <w:pict>
+              <v:roundrect w14:anchorId="1DABA7C1" id="Скругленный прямоугольник 37" o:spid="_x0000_s1072" style="position:absolute;margin-left:411.75pt;margin-top:6.75pt;width:138.75pt;height:24pt;z-index:251868160;visibility:visible;mso-wrap-style:square;mso-width-percent:0;mso-height-percent:0;mso-wrap-distance-left:9pt;mso-wrap-distance-top:0;mso-wrap-distance-right:9pt;mso-wrap-distance-bottom:0;mso-position-horizontal:absolute;mso-position-horizontal-relative:text;mso-position-vertical:absolute;mso-position-vertical-relative:text;mso-width-percent:0;mso-height-percent:0;mso-width-relative:margin;mso-height-relative:margin;v-text-anchor:middle" arcsize="10923f" o:gfxdata="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" fillcolor="#5b9bd5 [3204]" strokecolor="#1f4d78 [1604]" strokeweight="1pt">
+                <v:stroke joinstyle="miter"/>
+                <v:textbox>
+                  <w:txbxContent>
+                    <w:p>
+                      <w:pPr>
+                        <w:jc w:val="center"/>
+                      </w:pPr>
+                      <w:r>
+                        <w:t>Сохранить настройки</w:t>
+                      </w:r>
+                    </w:p>
+                  </w:txbxContent>
+                </v:textbox>
+              </v:roundrect>
+            </w:pict>
+          </mc:Fallback>
+        </mc:AlternateContent>
+      </w:r>
+      <w:r>
         <w:rPr>
           <w:noProof/>
           <w:lang w:eastAsia="ru-RU"/>
@@ -8309,10 +8388,10 @@
               <wp:anchor distT="0" distB="0" distL="114300" distR="114300" simplePos="0" relativeHeight="251851776" behindDoc="0" locked="0" layoutInCell="1" allowOverlap="1" wp14:anchorId="28274FB8" wp14:editId="072A0F21">
                 <wp:simplePos x="0" y="0"/>
                 <wp:positionH relativeFrom="column">
-                  <wp:posOffset>3781425</wp:posOffset>
+                  <wp:posOffset>3829050</wp:posOffset>
                 </wp:positionH>
                 <wp:positionV relativeFrom="paragraph">
-                  <wp:posOffset>56515</wp:posOffset>
+                  <wp:posOffset>85090</wp:posOffset>
                 </wp:positionV>
                 <wp:extent cx="1076325" cy="304800"/>
                 <wp:effectExtent l="0" t="0" r="28575" b="19050"/>
@@ -8387,7 +8466,7 @@
           </mc:Choice>
           <mc:Fallback>
             <w:pict>
-              <v:roundrect w14:anchorId="28274FB8" id="Скругленный прямоугольник 94" o:spid="_x0000_s1070" style="position:absolute;margin-left:297.75pt;margin-top:4.45pt;width:84.75pt;height:24pt;z-index:251851776;visibility:visible;mso-wrap-style:square;mso-width-percent:0;mso-height-percent:0;mso-wrap-distance-left:9pt;mso-wrap-distance-top:0;mso-wrap-distance-right:9pt;mso-wrap-distance-bottom:0;mso-position-horizontal:absolute;mso-position-horizontal-relative:text;mso-position-vertical:absolute;mso-position-vertical-relative:text;mso-width-percent:0;mso-height-percent:0;mso-width-relative:margin;mso-height-relative:margin;v-text-anchor:middle" arcsize="10923f" o:gfxdata="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" fillcolor="#5b9bd5 [3204]" strokecolor="#1f4d78 [1604]" strokeweight="1pt">
+              <v:roundrect w14:anchorId="28274FB8" id="Скругленный прямоугольник 94" o:spid="_x0000_s1073" style="position:absolute;margin-left:301.5pt;margin-top:6.7pt;width:84.75pt;height:24pt;z-index:251851776;visibility:visible;mso-wrap-style:square;mso-width-percent:0;mso-height-percent:0;mso-wrap-distance-left:9pt;mso-wrap-distance-top:0;mso-wrap-distance-right:9pt;mso-wrap-distance-bottom:0;mso-position-horizontal:absolute;mso-position-horizontal-relative:text;mso-position-vertical:absolute;mso-position-vertical-relative:text;mso-width-percent:0;mso-height-percent:0;mso-width-relative:margin;mso-height-relative:margin;v-text-anchor:middle" arcsize="10923f" o:gfxdata="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" fillcolor="#5b9bd5 [3204]" strokecolor="#1f4d78 [1604]" strokeweight="1pt">
                 <v:stroke joinstyle="miter"/>
                 <v:textbox>
                   <w:txbxContent>
@@ -8397,144 +8476,6 @@
                       </w:pPr>
                       <w:r>
                         <w:t>Прослушать</w:t>
-                      </w:r>
-                    </w:p>
-                  </w:txbxContent>
-                </v:textbox>
-              </v:roundrect>
-            </w:pict>
-          </mc:Fallback>
-        </mc:AlternateContent>
-      </w:r>
-      <w:r>
-        <w:rPr>
-          <w:noProof/>
-          <w:lang w:eastAsia="ru-RU"/>
-        </w:rPr>
-        <mc:AlternateContent>
-          <mc:Choice Requires="wps">
-            <w:drawing>
-              <wp:anchor distT="0" distB="0" distL="114300" distR="114300" simplePos="0" relativeHeight="251857920" behindDoc="0" locked="0" layoutInCell="1" allowOverlap="1" wp14:anchorId="77832EE0" wp14:editId="7EAA2FF9">
-                <wp:simplePos x="0" y="0"/>
-                <wp:positionH relativeFrom="column">
-                  <wp:posOffset>5048250</wp:posOffset>
-                </wp:positionH>
-                <wp:positionV relativeFrom="paragraph">
-                  <wp:posOffset>47625</wp:posOffset>
-                </wp:positionV>
-                <wp:extent cx="1076325" cy="304800"/>
-                <wp:effectExtent l="0" t="0" r="28575" b="19050"/>
-                <wp:wrapNone/>
-                <wp:docPr id="16" name="Скругленный прямоугольник 16"/>
-                <wp:cNvGraphicFramePr/>
-                <a:graphic xmlns:a="http://schemas.openxmlformats.org/drawingml/2006/main">
-                  <a:graphicData uri="http://schemas.microsoft.com/office/word/2010/wordprocessingShape">
-                    <wps:wsp>
-                      <wps:cNvSpPr/>
-                      <wps:spPr>
-                        <a:xfrm>
-                          <a:off x="0" y="0"/>
-                          <a:ext cx="1076325" cy="304800"/>
-                        </a:xfrm>
-                        <a:prstGeom prst="roundRect">
-                          <a:avLst/>
-                        </a:prstGeom>
-                        <a:ln>
-                          <a:solidFill>
-                            <a:schemeClr val="accent1">
-                              <a:shade val="50000"/>
-                            </a:schemeClr>
-                          </a:solidFill>
-                        </a:ln>
-                      </wps:spPr>
-                      <wps:style>
-                        <a:lnRef idx="2">
-                          <a:schemeClr val="accent1">
-                            <a:shade val="50000"/>
-                          </a:schemeClr>
-                        </a:lnRef>
-                        <a:fillRef idx="1">
-                          <a:schemeClr val="accent1"/>
-                        </a:fillRef>
-                        <a:effectRef idx="0">
-                          <a:schemeClr val="accent1"/>
-                        </a:effectRef>
-                        <a:fontRef idx="minor">
-                          <a:schemeClr val="lt1"/>
-                        </a:fontRef>
-                      </wps:style>
-                      <wps:txbx>
-                        <w:txbxContent>
-                          <w:p>
-                            <w:pPr>
-                              <w:jc w:val="center"/>
-                              <w:rPr>
-                                <w:lang w:val="en-US"/>
-                              </w:rPr>
-                            </w:pPr>
-                            <w:r>
-                              <w:rPr>
-                                <w:lang w:val="en-US"/>
-                              </w:rPr>
-                              <w:t>C</w:t>
-                            </w:r>
-                            <w:r>
-                              <w:t xml:space="preserve">делать </w:t>
-                            </w:r>
-                            <w:r>
-                              <w:rPr>
-                                <w:lang w:val="en-US"/>
-                              </w:rPr>
-                              <w:t>mp3</w:t>
-                            </w:r>
-                          </w:p>
-                        </w:txbxContent>
-                      </wps:txbx>
-                      <wps:bodyPr rot="0" spcFirstLastPara="0" vertOverflow="overflow" horzOverflow="overflow" vert="horz" wrap="square" lIns="91440" tIns="45720" rIns="91440" bIns="45720" numCol="1" spcCol="0" rtlCol="0" fromWordArt="0" anchor="ctr" anchorCtr="0" forceAA="0" compatLnSpc="1">
-                        <a:prstTxWarp prst="textNoShape">
-                          <a:avLst/>
-                        </a:prstTxWarp>
-                        <a:noAutofit/>
-                      </wps:bodyPr>
-                    </wps:wsp>
-                  </a:graphicData>
-                </a:graphic>
-                <wp14:sizeRelH relativeFrom="margin">
-                  <wp14:pctWidth>0</wp14:pctWidth>
-                </wp14:sizeRelH>
-                <wp14:sizeRelV relativeFrom="margin">
-                  <wp14:pctHeight>0</wp14:pctHeight>
-                </wp14:sizeRelV>
-              </wp:anchor>
-            </w:drawing>
-          </mc:Choice>
-          <mc:Fallback>
-            <w:pict>
-              <v:roundrect w14:anchorId="77832EE0" id="Скругленный прямоугольник 16" o:spid="_x0000_s1071" style="position:absolute;margin-left:397.5pt;margin-top:3.75pt;width:84.75pt;height:24pt;z-index:251857920;visibility:visible;mso-wrap-style:square;mso-width-percent:0;mso-height-percent:0;mso-wrap-distance-left:9pt;mso-wrap-distance-top:0;mso-wrap-distance-right:9pt;mso-wrap-distance-bottom:0;mso-position-horizontal:absolute;mso-position-horizontal-relative:text;mso-position-vertical:absolute;mso-position-vertical-relative:text;mso-width-percent:0;mso-height-percent:0;mso-width-relative:margin;mso-height-relative:margin;v-text-anchor:middle" arcsize="10923f" o:gfxdata="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" fillcolor="#5b9bd5 [3204]" strokecolor="#1f4d78 [1604]" strokeweight="1pt">
-                <v:stroke joinstyle="miter"/>
-                <v:textbox>
-                  <w:txbxContent>
-                    <w:p>
-                      <w:pPr>
-                        <w:jc w:val="center"/>
-                        <w:rPr>
-                          <w:lang w:val="en-US"/>
-                        </w:rPr>
-                      </w:pPr>
-                      <w:r>
-                        <w:rPr>
-                          <w:lang w:val="en-US"/>
-                        </w:rPr>
-                        <w:t>C</w:t>
-                      </w:r>
-                      <w:r>
-                        <w:t xml:space="preserve">делать </w:t>
-                      </w:r>
-                      <w:r>
-                        <w:rPr>
-                          <w:lang w:val="en-US"/>
-                        </w:rPr>
-                        <w:t>mp3</w:t>
                       </w:r>
                     </w:p>
                   </w:txbxContent>
@@ -8626,7 +8567,7 @@
           </mc:Choice>
           <mc:Fallback>
             <w:pict>
-              <v:rect w14:anchorId="095909E3" id="Прямоугольник 92" o:spid="_x0000_s1071" style="position:absolute;margin-left:123pt;margin-top:11.9pt;width:538.5pt;height:98.25pt;z-index:251657215;visibility:visible;mso-wrap-style:square;mso-width-percent:0;mso-height-percent:0;mso-wrap-distance-left:9pt;mso-wrap-distance-top:0;mso-wrap-distance-right:9pt;mso-wrap-distance-bottom:0;mso-position-horizontal:absolute;mso-position-horizontal-relative:text;mso-position-vertical:absolute;mso-position-vertical-relative:text;mso-width-percent:0;mso-height-percent:0;mso-width-relative:margin;mso-height-relative:margin;v-text-anchor:middle" o:gfxdata="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" fillcolor="white [3201]" strokecolor="#70ad47 [3209]" strokeweight="1pt">
+              <v:rect w14:anchorId="095909E3" id="Прямоугольник 92" o:spid="_x0000_s1074" style="position:absolute;margin-left:123pt;margin-top:11.9pt;width:538.5pt;height:98.25pt;z-index:251657215;visibility:visible;mso-wrap-style:square;mso-width-percent:0;mso-height-percent:0;mso-wrap-distance-left:9pt;mso-wrap-distance-top:0;mso-wrap-distance-right:9pt;mso-wrap-distance-bottom:0;mso-position-horizontal:absolute;mso-position-horizontal-relative:text;mso-position-vertical:absolute;mso-position-vertical-relative:text;mso-width-percent:0;mso-height-percent:0;mso-width-relative:margin;mso-height-relative:margin;v-text-anchor:middle" o:gfxdata="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" fillcolor="white [3201]" strokecolor="#70ad47 [3209]" strokeweight="1pt">
                 <v:textbox>
                   <w:txbxContent>
                     <w:p>
@@ -8755,7 +8696,7 @@
           </mc:Choice>
           <mc:Fallback>
             <w:pict>
-              <v:shape w14:anchorId="5C4A3156" id="Выноска 1 90" o:spid="_x0000_s1072" type="#_x0000_t47" style="position:absolute;margin-left:285.75pt;margin-top:4.9pt;width:126.75pt;height:53.25pt;z-index:251847680;visibility:visible;mso-wrap-style:square;mso-width-percent:0;mso-height-percent:0;mso-wrap-distance-left:9pt;mso-wrap-distance-top:0;mso-wrap-distance-right:9pt;mso-wrap-distance-bottom:0;mso-position-horizontal:absolute;mso-position-horizontal-relative:text;mso-position-vertical:absolute;mso-position-vertical-relative:text;mso-width-percent:0;mso-height-percent:0;mso-width-relative:margin;mso-height-relative:margin;v-text-anchor:middle" o:gfxdata="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" adj="-5319,-66649,734,-2038" fillcolor="window" strokecolor="#70ad47" strokeweight="1pt">
+              <v:shape w14:anchorId="5C4A3156" id="Выноска 1 90" o:spid="_x0000_s1075" type="#_x0000_t47" style="position:absolute;margin-left:285.75pt;margin-top:4.9pt;width:126.75pt;height:53.25pt;z-index:251847680;visibility:visible;mso-wrap-style:square;mso-width-percent:0;mso-height-percent:0;mso-wrap-distance-left:9pt;mso-wrap-distance-top:0;mso-wrap-distance-right:9pt;mso-wrap-distance-bottom:0;mso-position-horizontal:absolute;mso-position-horizontal-relative:text;mso-position-vertical:absolute;mso-position-vertical-relative:text;mso-width-percent:0;mso-height-percent:0;mso-width-relative:margin;mso-height-relative:margin;v-text-anchor:middle" o:gfxdata="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" adj="-5319,-66649,734,-2038" fillcolor="window" strokecolor="#70ad47" strokeweight="1pt">
                 <v:textbox>
                   <w:txbxContent>
                     <w:p>
@@ -8891,6 +8832,7 @@
                                 </w14:textOutline>
                               </w:rPr>
                             </w:pPr>
+                            <w:bookmarkStart w:id="4" w:name="_GoBack"/>
                             <w:r>
                               <w:rPr>
                                 <w14:textOutline w14:w="0" w14:cap="rnd" w14:cmpd="sng" w14:algn="ctr">
@@ -8904,6 +8846,7 @@
                               <w:t>Выпадающий список</w:t>
                             </w:r>
                           </w:p>
+                          <w:bookmarkEnd w:id="4"/>
                           <w:p>
                             <w:pPr>
                               <w:jc w:val="center"/>
@@ -8931,7 +8874,7 @@
           </mc:Choice>
           <mc:Fallback>
             <w:pict>
-              <v:shape w14:anchorId="181F8411" id="Выноска 1 85" o:spid="_x0000_s1073" type="#_x0000_t47" style="position:absolute;margin-left:282pt;margin-top:8.5pt;width:126.75pt;height:53.25pt;z-index:251839488;visibility:visible;mso-wrap-style:square;mso-width-percent:0;mso-height-percent:0;mso-wrap-distance-left:9pt;mso-wrap-distance-top:0;mso-wrap-distance-right:9pt;mso-wrap-distance-bottom:0;mso-position-horizontal:absolute;mso-position-horizontal-relative:text;mso-position-vertical:absolute;mso-position-vertical-relative:text;mso-width-percent:0;mso-height-percent:0;mso-width-relative:margin;mso-height-relative:margin;v-text-anchor:middle" o:gfxdata="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" adj="36986,-97071,23101,4655" fillcolor="window" strokecolor="#70ad47" strokeweight="1pt">
+              <v:shape w14:anchorId="181F8411" id="Выноска 1 85" o:spid="_x0000_s1076" type="#_x0000_t47" style="position:absolute;margin-left:282pt;margin-top:8.5pt;width:126.75pt;height:53.25pt;z-index:251839488;visibility:visible;mso-wrap-style:square;mso-width-percent:0;mso-height-percent:0;mso-wrap-distance-left:9pt;mso-wrap-distance-top:0;mso-wrap-distance-right:9pt;mso-wrap-distance-bottom:0;mso-position-horizontal:absolute;mso-position-horizontal-relative:text;mso-position-vertical:absolute;mso-position-vertical-relative:text;mso-width-percent:0;mso-height-percent:0;mso-width-relative:margin;mso-height-relative:margin;v-text-anchor:middle" o:gfxdata="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" adj="36986,-97071,23101,4655" fillcolor="window" strokecolor="#70ad47" strokeweight="1pt">
                 <v:textbox>
                   <w:txbxContent>
                     <w:p>
@@ -8973,6 +8916,7 @@
                           </w14:textOutline>
                         </w:rPr>
                       </w:pPr>
+                      <w:bookmarkStart w:id="5" w:name="_GoBack"/>
                       <w:r>
                         <w:rPr>
                           <w14:textOutline w14:w="0" w14:cap="rnd" w14:cmpd="sng" w14:algn="ctr">
@@ -8986,6 +8930,7 @@
                         <w:t>Выпадающий список</w:t>
                       </w:r>
                     </w:p>
+                    <w:bookmarkEnd w:id="5"/>
                     <w:p>
                       <w:pPr>
                         <w:jc w:val="center"/>
@@ -9037,7 +8982,7 @@
         <v:path o:extrusionok="f" gradientshapeok="t" o:connecttype="rect"/>
         <o:lock v:ext="edit" aspectratio="t"/>
       </v:shapetype>
-      <v:shape id="_x0000_i1027" type="#_x0000_t75" style="width:169.5pt;height:40.5pt;visibility:visible;mso-wrap-style:square" o:bullet="t">
+      <v:shape id="_x0000_i1028" type="#_x0000_t75" style="width:169.5pt;height:40.5pt;visibility:visible;mso-wrap-style:square" o:bullet="t">
         <v:imagedata r:id="rId1" o:title=""/>
       </v:shape>
     </w:pict>
@@ -10095,7 +10040,7 @@
 </file>
 
 <file path=customXml/itemProps1.xml><?xml version="1.0" encoding="utf-8"?>
-<ds:datastoreItem xmlns:ds="http://schemas.openxmlformats.org/officeDocument/2006/customXml" ds:itemID="{30C387A9-D106-4DEC-AF0A-AA2A0AD03A29}">
+<ds:datastoreItem xmlns:ds="http://schemas.openxmlformats.org/officeDocument/2006/customXml" ds:itemID="{EEB69970-1950-4600-88CA-FF98221CAB4D}">
   <ds:schemaRefs>
     <ds:schemaRef ds:uri="http://schemas.openxmlformats.org/officeDocument/2006/bibliography"/>
   </ds:schemaRefs>
